--- a/Konzept/Konzpt-data-show-tool.docx
+++ b/Konzept/Konzpt-data-show-tool.docx
@@ -1,6 +1,6 @@
 
 <file path=word/document.xml><?xml version="1.0" encoding="utf-8"?>
-<w:document xmlns:wpc="http://schemas.microsoft.com/office/word/2010/wordprocessingCanvas" xmlns:cx="http://schemas.microsoft.com/office/drawing/2014/chartex" xmlns:cx1="http://schemas.microsoft.com/office/drawing/2015/9/8/chartex" xmlns:cx2="http://schemas.microsoft.com/office/drawing/2015/10/21/chartex" xmlns:cx3="http://schemas.microsoft.com/office/drawing/2016/5/9/chartex" xmlns:cx4="http://schemas.microsoft.com/office/drawing/2016/5/10/chartex" xmlns:cx5="http://schemas.microsoft.com/office/drawing/2016/5/11/chartex" xmlns:cx6="http://schemas.microsoft.com/office/drawing/2016/5/12/chartex" xmlns:cx7="http://schemas.microsoft.com/office/drawing/2016/5/13/chartex" xmlns:cx8="http://schemas.microsoft.com/office/drawing/2016/5/14/chartex" xmlns:mc="http://schemas.openxmlformats.org/markup-compatibility/2006" xmlns:aink="http://schemas.microsoft.com/office/drawing/2016/ink" xmlns:am3d="http://schemas.microsoft.com/office/drawing/2017/model3d" xmlns:o="urn:schemas-microsoft-com:office:office" xmlns:r="http://schemas.openxmlformats.org/officeDocument/2006/relationships" xmlns:m="http://schemas.openxmlformats.org/officeDocument/2006/math" xmlns:v="urn:schemas-microsoft-com:vml" xmlns:wp14="http://schemas.microsoft.com/office/word/2010/wordprocessingDrawing" xmlns:wp="http://schemas.openxmlformats.org/drawingml/2006/wordprocessingDrawing" xmlns:w10="urn:schemas-microsoft-com:office:word" xmlns:w="http://schemas.openxmlformats.org/wordprocessingml/2006/main" xmlns:w14="http://schemas.microsoft.com/office/word/2010/wordml" xmlns:w15="http://schemas.microsoft.com/office/word/2012/wordml" xmlns:w16cid="http://schemas.microsoft.com/office/word/2016/wordml/cid" xmlns:w16se="http://schemas.microsoft.com/office/word/2015/wordml/symex" xmlns:wpg="http://schemas.microsoft.com/office/word/2010/wordprocessingGroup" xmlns:wpi="http://schemas.microsoft.com/office/word/2010/wordprocessingInk" xmlns:wne="http://schemas.microsoft.com/office/word/2006/wordml" xmlns:wps="http://schemas.microsoft.com/office/word/2010/wordprocessingShape" mc:Ignorable="w14 w15 w16se w16cid wp14">
+<w:document xmlns:wpc="http://schemas.microsoft.com/office/word/2010/wordprocessingCanvas" xmlns:cx="http://schemas.microsoft.com/office/drawing/2014/chartex" xmlns:cx1="http://schemas.microsoft.com/office/drawing/2015/9/8/chartex" xmlns:mc="http://schemas.openxmlformats.org/markup-compatibility/2006" xmlns:o="urn:schemas-microsoft-com:office:office" xmlns:r="http://schemas.openxmlformats.org/officeDocument/2006/relationships" xmlns:m="http://schemas.openxmlformats.org/officeDocument/2006/math" xmlns:v="urn:schemas-microsoft-com:vml" xmlns:wp14="http://schemas.microsoft.com/office/word/2010/wordprocessingDrawing" xmlns:wp="http://schemas.openxmlformats.org/drawingml/2006/wordprocessingDrawing" xmlns:w10="urn:schemas-microsoft-com:office:word" xmlns:w="http://schemas.openxmlformats.org/wordprocessingml/2006/main" xmlns:w14="http://schemas.microsoft.com/office/word/2010/wordml" xmlns:w15="http://schemas.microsoft.com/office/word/2012/wordml" xmlns:w16se="http://schemas.microsoft.com/office/word/2015/wordml/symex" xmlns:wpg="http://schemas.microsoft.com/office/word/2010/wordprocessingGroup" xmlns:wpi="http://schemas.microsoft.com/office/word/2010/wordprocessingInk" xmlns:wne="http://schemas.microsoft.com/office/word/2006/wordml" xmlns:wps="http://schemas.microsoft.com/office/word/2010/wordprocessingShape" mc:Ignorable="w14 w15 w16se wp14">
   <w:body>
     <w:p>
       <w:pPr>
@@ -89,6 +89,13 @@
     </w:p>
     <w:sdt>
       <w:sdtPr>
+        <w:rPr>
+          <w:rFonts w:asciiTheme="minorHAnsi" w:eastAsiaTheme="minorHAnsi" w:hAnsiTheme="minorHAnsi" w:cstheme="minorBidi"/>
+          <w:color w:val="auto"/>
+          <w:sz w:val="22"/>
+          <w:szCs w:val="22"/>
+          <w:lang w:eastAsia="en-US"/>
+        </w:rPr>
         <w:id w:val="-2131002785"/>
         <w:docPartObj>
           <w:docPartGallery w:val="Table of Contents"/>
@@ -97,13 +104,8 @@
       </w:sdtPr>
       <w:sdtEndPr>
         <w:rPr>
-          <w:rFonts w:asciiTheme="minorHAnsi" w:eastAsiaTheme="minorHAnsi" w:hAnsiTheme="minorHAnsi" w:cstheme="minorBidi"/>
           <w:b/>
           <w:bCs/>
-          <w:color w:val="auto"/>
-          <w:sz w:val="22"/>
-          <w:szCs w:val="22"/>
-          <w:lang w:eastAsia="en-US"/>
         </w:rPr>
       </w:sdtEndPr>
       <w:sdtContent>
@@ -116,16 +118,299 @@
           </w:r>
         </w:p>
         <w:p>
-          <w:fldSimple w:instr=" TOC \o &quot;1-3&quot; \h \z \u ">
+          <w:pPr>
+            <w:pStyle w:val="Verzeichnis1"/>
+            <w:tabs>
+              <w:tab w:val="right" w:leader="dot" w:pos="9062"/>
+            </w:tabs>
+            <w:rPr>
+              <w:rFonts w:cstheme="minorBidi"/>
+              <w:noProof/>
+            </w:rPr>
+          </w:pPr>
+          <w:r>
+            <w:fldChar w:fldCharType="begin"/>
+          </w:r>
+          <w:r>
+            <w:instrText xml:space="preserve"> TOC \o "1-3" \h \z \u </w:instrText>
+          </w:r>
+          <w:r>
+            <w:fldChar w:fldCharType="separate"/>
+          </w:r>
+          <w:hyperlink w:anchor="_Toc518468001" w:history="1">
             <w:r>
               <w:rPr>
-                <w:b/>
-                <w:bCs/>
+                <w:rStyle w:val="Hyperlink"/>
                 <w:noProof/>
               </w:rPr>
-              <w:t>Es wurden keine Einträge für das Inhaltsverzeichnis gefunden.</w:t>
+              <w:t>Soll-Zustand</w:t>
             </w:r>
-          </w:fldSimple>
+            <w:r>
+              <w:rPr>
+                <w:noProof/>
+                <w:webHidden/>
+              </w:rPr>
+              <w:tab/>
+            </w:r>
+            <w:r>
+              <w:rPr>
+                <w:noProof/>
+                <w:webHidden/>
+              </w:rPr>
+              <w:fldChar w:fldCharType="begin"/>
+            </w:r>
+            <w:r>
+              <w:rPr>
+                <w:noProof/>
+                <w:webHidden/>
+              </w:rPr>
+              <w:instrText xml:space="preserve"> PAGEREF _Toc518468001 \h </w:instrText>
+            </w:r>
+            <w:r>
+              <w:rPr>
+                <w:noProof/>
+                <w:webHidden/>
+              </w:rPr>
+            </w:r>
+            <w:r>
+              <w:rPr>
+                <w:noProof/>
+                <w:webHidden/>
+              </w:rPr>
+              <w:fldChar w:fldCharType="separate"/>
+            </w:r>
+            <w:r>
+              <w:rPr>
+                <w:noProof/>
+                <w:webHidden/>
+              </w:rPr>
+              <w:t>3</w:t>
+            </w:r>
+            <w:r>
+              <w:rPr>
+                <w:noProof/>
+                <w:webHidden/>
+              </w:rPr>
+              <w:fldChar w:fldCharType="end"/>
+            </w:r>
+          </w:hyperlink>
+        </w:p>
+        <w:p>
+          <w:pPr>
+            <w:pStyle w:val="Verzeichnis1"/>
+            <w:tabs>
+              <w:tab w:val="right" w:leader="dot" w:pos="9062"/>
+            </w:tabs>
+            <w:rPr>
+              <w:rFonts w:cstheme="minorBidi"/>
+              <w:noProof/>
+            </w:rPr>
+          </w:pPr>
+          <w:hyperlink w:anchor="_Toc518468002" w:history="1">
+            <w:r>
+              <w:rPr>
+                <w:rStyle w:val="Hyperlink"/>
+                <w:noProof/>
+              </w:rPr>
+              <w:t>Datenbankkonzept</w:t>
+            </w:r>
+            <w:r>
+              <w:rPr>
+                <w:noProof/>
+                <w:webHidden/>
+              </w:rPr>
+              <w:tab/>
+            </w:r>
+            <w:r>
+              <w:rPr>
+                <w:noProof/>
+                <w:webHidden/>
+              </w:rPr>
+              <w:fldChar w:fldCharType="begin"/>
+            </w:r>
+            <w:r>
+              <w:rPr>
+                <w:noProof/>
+                <w:webHidden/>
+              </w:rPr>
+              <w:instrText xml:space="preserve"> PAGEREF _Toc518468002 \h </w:instrText>
+            </w:r>
+            <w:r>
+              <w:rPr>
+                <w:noProof/>
+                <w:webHidden/>
+              </w:rPr>
+            </w:r>
+            <w:r>
+              <w:rPr>
+                <w:noProof/>
+                <w:webHidden/>
+              </w:rPr>
+              <w:fldChar w:fldCharType="separate"/>
+            </w:r>
+            <w:r>
+              <w:rPr>
+                <w:noProof/>
+                <w:webHidden/>
+              </w:rPr>
+              <w:t>4</w:t>
+            </w:r>
+            <w:r>
+              <w:rPr>
+                <w:noProof/>
+                <w:webHidden/>
+              </w:rPr>
+              <w:fldChar w:fldCharType="end"/>
+            </w:r>
+          </w:hyperlink>
+        </w:p>
+        <w:p>
+          <w:pPr>
+            <w:pStyle w:val="Verzeichnis1"/>
+            <w:tabs>
+              <w:tab w:val="right" w:leader="dot" w:pos="9062"/>
+            </w:tabs>
+            <w:rPr>
+              <w:rFonts w:cstheme="minorBidi"/>
+              <w:noProof/>
+            </w:rPr>
+          </w:pPr>
+          <w:hyperlink w:anchor="_Toc518468003" w:history="1">
+            <w:r>
+              <w:rPr>
+                <w:rStyle w:val="Hyperlink"/>
+                <w:noProof/>
+              </w:rPr>
+              <w:t>Konzept der Anwendung</w:t>
+            </w:r>
+            <w:r>
+              <w:rPr>
+                <w:noProof/>
+                <w:webHidden/>
+              </w:rPr>
+              <w:tab/>
+            </w:r>
+            <w:r>
+              <w:rPr>
+                <w:noProof/>
+                <w:webHidden/>
+              </w:rPr>
+              <w:fldChar w:fldCharType="begin"/>
+            </w:r>
+            <w:r>
+              <w:rPr>
+                <w:noProof/>
+                <w:webHidden/>
+              </w:rPr>
+              <w:instrText xml:space="preserve"> PAGEREF _Toc518468003 \h </w:instrText>
+            </w:r>
+            <w:r>
+              <w:rPr>
+                <w:noProof/>
+                <w:webHidden/>
+              </w:rPr>
+            </w:r>
+            <w:r>
+              <w:rPr>
+                <w:noProof/>
+                <w:webHidden/>
+              </w:rPr>
+              <w:fldChar w:fldCharType="separate"/>
+            </w:r>
+            <w:r>
+              <w:rPr>
+                <w:noProof/>
+                <w:webHidden/>
+              </w:rPr>
+              <w:t>5</w:t>
+            </w:r>
+            <w:r>
+              <w:rPr>
+                <w:noProof/>
+                <w:webHidden/>
+              </w:rPr>
+              <w:fldChar w:fldCharType="end"/>
+            </w:r>
+          </w:hyperlink>
+        </w:p>
+        <w:p>
+          <w:pPr>
+            <w:pStyle w:val="Verzeichnis1"/>
+            <w:tabs>
+              <w:tab w:val="right" w:leader="dot" w:pos="9062"/>
+            </w:tabs>
+            <w:rPr>
+              <w:rFonts w:cstheme="minorBidi"/>
+              <w:noProof/>
+            </w:rPr>
+          </w:pPr>
+          <w:hyperlink w:anchor="_Toc518468004" w:history="1">
+            <w:r>
+              <w:rPr>
+                <w:rStyle w:val="Hyperlink"/>
+                <w:noProof/>
+              </w:rPr>
+              <w:t>Bedienungsanleitung</w:t>
+            </w:r>
+            <w:r>
+              <w:rPr>
+                <w:noProof/>
+                <w:webHidden/>
+              </w:rPr>
+              <w:tab/>
+            </w:r>
+            <w:r>
+              <w:rPr>
+                <w:noProof/>
+                <w:webHidden/>
+              </w:rPr>
+              <w:fldChar w:fldCharType="begin"/>
+            </w:r>
+            <w:r>
+              <w:rPr>
+                <w:noProof/>
+                <w:webHidden/>
+              </w:rPr>
+              <w:instrText xml:space="preserve"> PAGEREF _Toc518468004 \h </w:instrText>
+            </w:r>
+            <w:r>
+              <w:rPr>
+                <w:noProof/>
+                <w:webHidden/>
+              </w:rPr>
+            </w:r>
+            <w:r>
+              <w:rPr>
+                <w:noProof/>
+                <w:webHidden/>
+              </w:rPr>
+              <w:fldChar w:fldCharType="separate"/>
+            </w:r>
+            <w:r>
+              <w:rPr>
+                <w:noProof/>
+                <w:webHidden/>
+              </w:rPr>
+              <w:t>6</w:t>
+            </w:r>
+            <w:r>
+              <w:rPr>
+                <w:noProof/>
+                <w:webHidden/>
+              </w:rPr>
+              <w:fldChar w:fldCharType="end"/>
+            </w:r>
+          </w:hyperlink>
+        </w:p>
+        <w:p>
+          <w:r>
+            <w:rPr>
+              <w:b/>
+              <w:bCs/>
+              <w:noProof/>
+            </w:rPr>
+            <w:fldChar w:fldCharType="end"/>
+          </w:r>
         </w:p>
       </w:sdtContent>
     </w:sdt>
@@ -133,15 +418,19 @@
       <w:r>
         <w:br w:type="page"/>
       </w:r>
+      <w:bookmarkStart w:id="0" w:name="_GoBack"/>
+      <w:bookmarkEnd w:id="0"/>
     </w:p>
     <w:p>
       <w:pPr>
         <w:pStyle w:val="berschrift1"/>
       </w:pPr>
+      <w:bookmarkStart w:id="1" w:name="_Toc518468001"/>
       <w:r>
         <w:lastRenderedPageBreak/>
         <w:t>Soll-Zustand</w:t>
       </w:r>
+      <w:bookmarkEnd w:id="1"/>
     </w:p>
     <w:p>
       <w:r>
@@ -150,12 +439,750 @@
     </w:p>
     <w:p>
       <w:r>
-        <w:t>Es gibt insgesamt vier verschiedene Gruppen von Benutzern, die auf die Datenbank zugreifen können….</w:t>
-      </w:r>
-      <w:bookmarkStart w:id="0" w:name="_GoBack"/>
-      <w:bookmarkEnd w:id="0"/>
+        <w:t xml:space="preserve">Es gibt insgesamt vier verschiedene Gruppen von Benutzern, die auf </w:t>
+      </w:r>
+      <w:r>
+        <w:t>die Datenbank zugreifen können. Folgende Gruppen werden verwendet:</w:t>
+      </w:r>
+    </w:p>
+    <w:p>
+      <w:pPr>
+        <w:pStyle w:val="Listenabsatz"/>
+        <w:numPr>
+          <w:ilvl w:val="0"/>
+          <w:numId w:val="1"/>
+        </w:numPr>
+      </w:pPr>
+      <w:r>
+        <w:t>Professoren</w:t>
+      </w:r>
+    </w:p>
+    <w:p>
+      <w:pPr>
+        <w:pStyle w:val="Listenabsatz"/>
+        <w:numPr>
+          <w:ilvl w:val="0"/>
+          <w:numId w:val="1"/>
+        </w:numPr>
+      </w:pPr>
+      <w:r>
+        <w:t>Studenten</w:t>
+      </w:r>
+    </w:p>
+    <w:p>
+      <w:pPr>
+        <w:pStyle w:val="Listenabsatz"/>
+        <w:numPr>
+          <w:ilvl w:val="0"/>
+          <w:numId w:val="1"/>
+        </w:numPr>
+      </w:pPr>
+      <w:r>
+        <w:t>Assistenten</w:t>
+      </w:r>
+    </w:p>
+    <w:p>
+      <w:pPr>
+        <w:pStyle w:val="Listenabsatz"/>
+        <w:numPr>
+          <w:ilvl w:val="0"/>
+          <w:numId w:val="1"/>
+        </w:numPr>
+      </w:pPr>
+      <w:r>
+        <w:t>Verwaltungsangestellte</w:t>
+      </w:r>
+    </w:p>
+    <w:p>
+      <w:r>
+        <w:t>Jeder dieser Gruppen soll nur auf einen bestimmten Bereich der Datenbank zugreifen können. Die einzelnen Benutzergruppen sollen folgende Rechte haben:</w:t>
+      </w:r>
+    </w:p>
+    <w:p>
+      <w:pPr>
+        <w:rPr>
+          <w:u w:val="single"/>
+        </w:rPr>
+      </w:pPr>
+      <w:r>
+        <w:rPr>
+          <w:u w:val="single"/>
+        </w:rPr>
+        <w:t>Professoren:</w:t>
+      </w:r>
+    </w:p>
+    <w:p>
+      <w:pPr>
+        <w:pStyle w:val="Listenabsatz"/>
+        <w:numPr>
+          <w:ilvl w:val="0"/>
+          <w:numId w:val="3"/>
+        </w:numPr>
+      </w:pPr>
+      <w:r>
+        <w:t>eigene Daten einsehen und ändern</w:t>
+      </w:r>
+    </w:p>
+    <w:p>
+      <w:pPr>
+        <w:pStyle w:val="Listenabsatz"/>
+        <w:numPr>
+          <w:ilvl w:val="0"/>
+          <w:numId w:val="3"/>
+        </w:numPr>
+      </w:pPr>
+      <w:r>
+        <w:t>Daten der Vorlesungen sehen, die sie halten</w:t>
+      </w:r>
+    </w:p>
+    <w:p>
+      <w:pPr>
+        <w:pStyle w:val="Listenabsatz"/>
+        <w:numPr>
+          <w:ilvl w:val="1"/>
+          <w:numId w:val="3"/>
+        </w:numPr>
+      </w:pPr>
+      <w:r>
+        <w:t>Informationen über die Assistenten pro Vorlesung erhalten</w:t>
+      </w:r>
+    </w:p>
+    <w:p>
+      <w:pPr>
+        <w:rPr>
+          <w:u w:val="single"/>
+        </w:rPr>
+      </w:pPr>
+      <w:r>
+        <w:rPr>
+          <w:u w:val="single"/>
+        </w:rPr>
+        <w:t>Studenten:</w:t>
+      </w:r>
+    </w:p>
+    <w:p>
+      <w:pPr>
+        <w:pStyle w:val="Listenabsatz"/>
+        <w:numPr>
+          <w:ilvl w:val="0"/>
+          <w:numId w:val="4"/>
+        </w:numPr>
+      </w:pPr>
+      <w:r>
+        <w:t>eigene Daten einsehen und ändern</w:t>
+      </w:r>
+    </w:p>
+    <w:p>
+      <w:pPr>
+        <w:pStyle w:val="Listenabsatz"/>
+        <w:numPr>
+          <w:ilvl w:val="0"/>
+          <w:numId w:val="4"/>
+        </w:numPr>
+      </w:pPr>
+      <w:r>
+        <w:t>einsehen welche Vorlesungen sie belegen und wer diese Vorlesungen hält</w:t>
+      </w:r>
+    </w:p>
+    <w:p>
+      <w:pPr>
+        <w:rPr>
+          <w:u w:val="single"/>
+        </w:rPr>
+      </w:pPr>
+      <w:r>
+        <w:rPr>
+          <w:u w:val="single"/>
+        </w:rPr>
+        <w:t>Assistenten:</w:t>
+      </w:r>
+    </w:p>
+    <w:p>
+      <w:pPr>
+        <w:pStyle w:val="Listenabsatz"/>
+        <w:numPr>
+          <w:ilvl w:val="0"/>
+          <w:numId w:val="4"/>
+        </w:numPr>
+      </w:pPr>
+      <w:r>
+        <w:t>eigene Daten einsehen und ändern</w:t>
+      </w:r>
+    </w:p>
+    <w:p>
+      <w:pPr>
+        <w:pStyle w:val="Listenabsatz"/>
+        <w:numPr>
+          <w:ilvl w:val="0"/>
+          <w:numId w:val="5"/>
+        </w:numPr>
+        <w:rPr>
+          <w:u w:val="single"/>
+        </w:rPr>
+      </w:pPr>
+      <w:r>
+        <w:t>einsehen an welchen Vorlesungen sie teilnehmen müssen</w:t>
+      </w:r>
+    </w:p>
+    <w:p>
+      <w:pPr>
+        <w:rPr>
+          <w:u w:val="single"/>
+        </w:rPr>
+      </w:pPr>
+      <w:r>
+        <w:rPr>
+          <w:u w:val="single"/>
+        </w:rPr>
+        <w:t>Verwaltungsangestellte:</w:t>
+      </w:r>
+    </w:p>
+    <w:p>
+      <w:pPr>
+        <w:pStyle w:val="Listenabsatz"/>
+        <w:numPr>
+          <w:ilvl w:val="0"/>
+          <w:numId w:val="5"/>
+        </w:numPr>
+        <w:rPr>
+          <w:u w:val="single"/>
+        </w:rPr>
+      </w:pPr>
+      <w:r>
+        <w:t>alle Daten einsehen und ändern</w:t>
+      </w:r>
+    </w:p>
+    <w:p>
+      <w:pPr>
+        <w:pStyle w:val="Listenabsatz"/>
+        <w:numPr>
+          <w:ilvl w:val="0"/>
+          <w:numId w:val="5"/>
+        </w:numPr>
+        <w:rPr>
+          <w:u w:val="single"/>
+        </w:rPr>
+      </w:pPr>
+      <w:r>
+        <w:t>Daten hinzufügen in allen Tabellen</w:t>
+      </w:r>
+    </w:p>
+    <w:p>
+      <w:pPr>
+        <w:pStyle w:val="Listenabsatz"/>
+        <w:numPr>
+          <w:ilvl w:val="0"/>
+          <w:numId w:val="5"/>
+        </w:numPr>
+        <w:rPr>
+          <w:u w:val="single"/>
+        </w:rPr>
+      </w:pPr>
+      <w:r>
+        <w:t>Daten löschen in allen Tabellen</w:t>
+      </w:r>
+    </w:p>
+    <w:p>
+      <w:r>
+        <w:t xml:space="preserve">Für die Benutzer soll eine Anwendung geschrieben werden, die </w:t>
+      </w:r>
+      <w:r>
+        <w:t xml:space="preserve">diese Datenbankstruktur für alle Nutzer zugänglich macht. Dabei soll der Nutzer die verschiedenen Daten in einer Ansicht angezeigt bekommen und zwischen verschiedenen Ansichten wählen können. Der Nutzer muss für die Ansicht </w:t>
+      </w:r>
+      <w:r>
+        <w:rPr>
+          <w:b/>
+        </w:rPr>
+        <w:t>keine</w:t>
+      </w:r>
+      <w:r>
+        <w:rPr>
+          <w:b/>
+        </w:rPr>
+        <w:t xml:space="preserve"> </w:t>
+      </w:r>
+      <w:r>
+        <w:t>SQL-Anweisungen im Programm eingeben. Alle Abfragen an die Datenbank werden über die Anwendung realisiert.</w:t>
+      </w:r>
+    </w:p>
+    <w:p>
+      <w:r>
+        <w:t>In Fehlerfällen sollte die Anwendung einen lesbaren Fehler ausgeben und sich möglichst nicht beenden.</w:t>
+      </w:r>
+    </w:p>
+    <w:p>
+      <w:r>
+        <w:br w:type="page"/>
+      </w:r>
+    </w:p>
+    <w:p>
+      <w:pPr>
+        <w:pStyle w:val="berschrift1"/>
+      </w:pPr>
+      <w:bookmarkStart w:id="2" w:name="_Toc518468002"/>
+      <w:r>
+        <w:lastRenderedPageBreak/>
+        <w:t>Datenbankkonzept</w:t>
+      </w:r>
+      <w:bookmarkEnd w:id="2"/>
+    </w:p>
+    <w:p>
+      <w:r>
+        <w:t>Die Datenbank wird als eine MySQL-Datenbank realisiert. Die einzelnen Datenbanktabellen werden im Vorhinein angelegt und nicht durch die Ausführung der Anwendung.</w:t>
+      </w:r>
+    </w:p>
+    <w:p>
+      <w:r>
+        <w:t>Die Datenbank wird in der MySQL-</w:t>
+      </w:r>
+      <w:proofErr w:type="spellStart"/>
+      <w:r>
+        <w:t>Workbench</w:t>
+      </w:r>
+      <w:proofErr w:type="spellEnd"/>
+      <w:r>
+        <w:t xml:space="preserve"> vollständig modelliert. Den Aufbau der dadurch entstandenen Datenbankstruktur ist dem untenstehenden relationalen Datenbankmodell zu entnehmen:</w:t>
+      </w:r>
+    </w:p>
+    <w:p>
+      <w:r>
+        <w:rPr>
+          <w:noProof/>
+          <w:lang w:eastAsia="de-DE"/>
+        </w:rPr>
+        <w:drawing>
+          <wp:inline distT="0" distB="0" distL="0" distR="0">
+            <wp:extent cx="5760720" cy="2618740"/>
+            <wp:effectExtent l="0" t="0" r="0" b="0"/>
+            <wp:docPr id="1" name="Grafik 1"/>
+            <wp:cNvGraphicFramePr>
+              <a:graphicFrameLocks xmlns:a="http://schemas.openxmlformats.org/drawingml/2006/main" noChangeAspect="1"/>
+            </wp:cNvGraphicFramePr>
+            <a:graphic xmlns:a="http://schemas.openxmlformats.org/drawingml/2006/main">
+              <a:graphicData uri="http://schemas.openxmlformats.org/drawingml/2006/picture">
+                <pic:pic xmlns:pic="http://schemas.openxmlformats.org/drawingml/2006/picture">
+                  <pic:nvPicPr>
+                    <pic:cNvPr id="1" name="0F019B.tmp"/>
+                    <pic:cNvPicPr/>
+                  </pic:nvPicPr>
+                  <pic:blipFill>
+                    <a:blip r:embed="rId8">
+                      <a:extLst>
+                        <a:ext uri="{28A0092B-C50C-407E-A947-70E740481C1C}">
+                          <a14:useLocalDpi xmlns:a14="http://schemas.microsoft.com/office/drawing/2010/main" val="0"/>
+                        </a:ext>
+                      </a:extLst>
+                    </a:blip>
+                    <a:stretch>
+                      <a:fillRect/>
+                    </a:stretch>
+                  </pic:blipFill>
+                  <pic:spPr>
+                    <a:xfrm>
+                      <a:off x="0" y="0"/>
+                      <a:ext cx="5760720" cy="2618740"/>
+                    </a:xfrm>
+                    <a:prstGeom prst="rect">
+                      <a:avLst/>
+                    </a:prstGeom>
+                  </pic:spPr>
+                </pic:pic>
+              </a:graphicData>
+            </a:graphic>
+          </wp:inline>
+        </w:drawing>
+      </w:r>
+    </w:p>
+    <w:p/>
+    <w:p>
+      <w:r>
+        <w:t>Die Benutzer werden in den Tabellen „</w:t>
+      </w:r>
+      <w:proofErr w:type="spellStart"/>
+      <w:r>
+        <w:t>professors</w:t>
+      </w:r>
+      <w:proofErr w:type="spellEnd"/>
+      <w:r>
+        <w:t>“, „</w:t>
+      </w:r>
+      <w:proofErr w:type="spellStart"/>
+      <w:r>
+        <w:t>administrativeEmployees</w:t>
+      </w:r>
+      <w:proofErr w:type="spellEnd"/>
+      <w:r>
+        <w:t>“, „</w:t>
+      </w:r>
+      <w:proofErr w:type="spellStart"/>
+      <w:r>
+        <w:t>students</w:t>
+      </w:r>
+      <w:proofErr w:type="spellEnd"/>
+      <w:r>
+        <w:t>“ und „</w:t>
+      </w:r>
+      <w:proofErr w:type="spellStart"/>
+      <w:r>
+        <w:t>assistants</w:t>
+      </w:r>
+      <w:proofErr w:type="spellEnd"/>
+      <w:r>
+        <w:t>“ gespeichert. Über Trigger wird beim Einfügen neuer Benutzer sichergestellt, dass jede ID nur einmal in diesem System vorkommt. Mit dieser ID meldet sich der Benutzer auch in der Anwendung zur Ansicht an.</w:t>
+      </w:r>
+    </w:p>
+    <w:p>
+      <w:r>
+        <w:t>Die einzelnen Ansichten der Benutzer werden als Views dargestellt.</w:t>
+      </w:r>
+      <w:r>
+        <w:t xml:space="preserve"> Auf diese Views wird auch nur zugegriffen. </w:t>
+      </w:r>
+    </w:p>
+    <w:p>
+      <w:r>
+        <w:t>Die unterschiedlichen Benutzergruppen werden als vier verschiedene Benutzer in der Datenbank dargestellt. Jeder der Nutzer ist nur auf die Views der Datenbank berechtigt, die er zur Nutzung der Anwendung benötigt.</w:t>
+      </w:r>
+    </w:p>
+    <w:p>
+      <w:r>
+        <w:br w:type="page"/>
+      </w:r>
+    </w:p>
+    <w:p>
+      <w:pPr>
+        <w:pStyle w:val="berschrift1"/>
+      </w:pPr>
+      <w:bookmarkStart w:id="3" w:name="_Toc518468003"/>
+      <w:r>
+        <w:lastRenderedPageBreak/>
+        <w:t>Konzept der Anwendung</w:t>
+      </w:r>
+      <w:bookmarkEnd w:id="3"/>
+    </w:p>
+    <w:p>
+      <w:pPr>
+        <w:rPr>
+          <w:b/>
+        </w:rPr>
+      </w:pPr>
+    </w:p>
+    <w:p>
+      <w:r>
+        <w:rPr>
+          <w:b/>
+        </w:rPr>
+        <w:t>Voraussetzungen</w:t>
+      </w:r>
+      <w:r>
+        <w:rPr>
+          <w:b/>
+        </w:rPr>
+        <w:t>:</w:t>
+      </w:r>
+    </w:p>
+    <w:p>
+      <w:pPr>
+        <w:pStyle w:val="Listenabsatz"/>
+        <w:numPr>
+          <w:ilvl w:val="0"/>
+          <w:numId w:val="10"/>
+        </w:numPr>
+        <w:rPr>
+          <w:b/>
+        </w:rPr>
+      </w:pPr>
+      <w:r>
+        <w:t>mindestens Java 1.8</w:t>
+      </w:r>
+    </w:p>
+    <w:p>
+      <w:pPr>
+        <w:pStyle w:val="Listenabsatz"/>
+        <w:numPr>
+          <w:ilvl w:val="1"/>
+          <w:numId w:val="10"/>
+        </w:numPr>
+        <w:rPr>
+          <w:b/>
+        </w:rPr>
+      </w:pPr>
+      <w:r>
+        <w:t>gesetzt als Systemvariable</w:t>
+      </w:r>
+    </w:p>
+    <w:p>
+      <w:pPr>
+        <w:pStyle w:val="Listenabsatz"/>
+        <w:numPr>
+          <w:ilvl w:val="1"/>
+          <w:numId w:val="10"/>
+        </w:numPr>
+        <w:rPr>
+          <w:b/>
+        </w:rPr>
+      </w:pPr>
+      <w:r>
+        <w:t>Java-Version kann in der Konsole über den Befehlt „</w:t>
+      </w:r>
+      <w:proofErr w:type="spellStart"/>
+      <w:r>
+        <w:t>java</w:t>
+      </w:r>
+      <w:proofErr w:type="spellEnd"/>
+      <w:r>
+        <w:t xml:space="preserve"> -version“ abgefragt werden</w:t>
+      </w:r>
+    </w:p>
+    <w:p>
+      <w:pPr>
+        <w:pStyle w:val="Listenabsatz"/>
+        <w:numPr>
+          <w:ilvl w:val="0"/>
+          <w:numId w:val="10"/>
+        </w:numPr>
+        <w:rPr>
+          <w:b/>
+        </w:rPr>
+      </w:pPr>
+      <w:r>
+        <w:t xml:space="preserve">eine MySQL Umgebung, </w:t>
+      </w:r>
+      <w:proofErr w:type="spellStart"/>
+      <w:r>
+        <w:t>MariaDB</w:t>
+      </w:r>
+      <w:proofErr w:type="spellEnd"/>
+      <w:r>
+        <w:t xml:space="preserve"> 10.1.33</w:t>
+      </w:r>
+    </w:p>
+    <w:p>
+      <w:r>
+        <w:t xml:space="preserve">Die Anwendung ist in Java 8 geschrieben. Dies wurde gewählt, da dort für die Oberfläche </w:t>
+      </w:r>
+      <w:proofErr w:type="spellStart"/>
+      <w:r>
+        <w:t>JavaFX</w:t>
+      </w:r>
+      <w:proofErr w:type="spellEnd"/>
+      <w:r>
+        <w:t xml:space="preserve"> verwendet werden kann. Folglich ist die Oberfläche in </w:t>
+      </w:r>
+      <w:proofErr w:type="spellStart"/>
+      <w:r>
+        <w:t>JavaFX</w:t>
+      </w:r>
+      <w:proofErr w:type="spellEnd"/>
+      <w:r>
+        <w:t xml:space="preserve"> programmiert.</w:t>
+      </w:r>
+    </w:p>
+    <w:p>
+      <w:r>
+        <w:t>In der Anwendung kann nach einer Personen-ID gesucht werden. Diese ID wird mit der Datenbank abgeglichen und dadurch wird entscheiden, welcher Benutzer für den aktuellen Benutzer der Anwendung gesetzt wird. Für den gesetzten Benutzer werden alle berechtigten Views aus der Datenbank abgefragt. Dadurch ist es möglich auch dynamisch neue Views hinzuzufügen zu der Datenbank. Die gefundenen Views werden dem Benutzer in einer Liste angezeigt. Hier kann der Benutzer eine bestimmte View auswählen. Im Anschluss kann eine View ausgewählt werden.</w:t>
+      </w:r>
+    </w:p>
+    <w:p>
+      <w:r>
+        <w:t>Sobald der Benutzer eine View ausgewählt hat. Werden die entsprechenden Daten aus der Datenbank geladen. Alle, außer die Verwaltungsangestellte</w:t>
+      </w:r>
+      <w:r>
+        <w:t>n</w:t>
+      </w:r>
+      <w:r>
+        <w:t xml:space="preserve"> (Administratoren), sehen nur die Datensätze zu denen si</w:t>
+      </w:r>
+      <w:r>
+        <w:t>e selbst eine Verbindung haben, um den Datenschutz zu gewährleisten. Der Nutzer kann hier, je nach Tabelle, Werte ändern, hinzufügen oder löschen. Wenn die Werte in der Anwendung abgeändert werden, wird die jeweilige Aktion auch direkt auf der Datenbank ausgeführt.</w:t>
+      </w:r>
+    </w:p>
+    <w:p>
+      <w:r>
+        <w:t>Beim Schließen der Anwendung werden alle Verbindungen zur Datenbank geschlossen.</w:t>
+      </w:r>
+    </w:p>
+    <w:p/>
+    <w:p>
+      <w:pPr>
+        <w:rPr>
+          <w:b/>
+        </w:rPr>
+      </w:pPr>
+      <w:r>
+        <w:rPr>
+          <w:b/>
+        </w:rPr>
+        <w:t>Benutzeroberfläche:</w:t>
+      </w:r>
+    </w:p>
+    <w:p>
+      <w:pPr>
+        <w:rPr>
+          <w:b/>
+        </w:rPr>
+      </w:pPr>
+      <w:r>
+        <w:rPr>
+          <w:b/>
+          <w:noProof/>
+          <w:lang w:eastAsia="de-DE"/>
+        </w:rPr>
+        <w:drawing>
+          <wp:inline distT="0" distB="0" distL="0" distR="0">
+            <wp:extent cx="5760720" cy="3141980"/>
+            <wp:effectExtent l="57150" t="38100" r="49530" b="77470"/>
+            <wp:docPr id="3" name="Grafik 3"/>
+            <wp:cNvGraphicFramePr>
+              <a:graphicFrameLocks xmlns:a="http://schemas.openxmlformats.org/drawingml/2006/main" noChangeAspect="1"/>
+            </wp:cNvGraphicFramePr>
+            <a:graphic xmlns:a="http://schemas.openxmlformats.org/drawingml/2006/main">
+              <a:graphicData uri="http://schemas.openxmlformats.org/drawingml/2006/picture">
+                <pic:pic xmlns:pic="http://schemas.openxmlformats.org/drawingml/2006/picture">
+                  <pic:nvPicPr>
+                    <pic:cNvPr id="3" name="0F06FAE.tmp"/>
+                    <pic:cNvPicPr/>
+                  </pic:nvPicPr>
+                  <pic:blipFill>
+                    <a:blip r:embed="rId9" cstate="print">
+                      <a:extLst>
+                        <a:ext uri="{28A0092B-C50C-407E-A947-70E740481C1C}">
+                          <a14:useLocalDpi xmlns:a14="http://schemas.microsoft.com/office/drawing/2010/main" val="0"/>
+                        </a:ext>
+                      </a:extLst>
+                    </a:blip>
+                    <a:stretch>
+                      <a:fillRect/>
+                    </a:stretch>
+                  </pic:blipFill>
+                  <pic:spPr>
+                    <a:xfrm>
+                      <a:off x="0" y="0"/>
+                      <a:ext cx="5760720" cy="3141980"/>
+                    </a:xfrm>
+                    <a:prstGeom prst="rect">
+                      <a:avLst/>
+                    </a:prstGeom>
+                    <a:solidFill>
+                      <a:srgbClr val="FFFFFF">
+                        <a:shade val="85000"/>
+                      </a:srgbClr>
+                    </a:solidFill>
+                    <a:ln w="88900" cap="sq">
+                      <a:noFill/>
+                      <a:miter lim="800000"/>
+                    </a:ln>
+                    <a:effectLst>
+                      <a:outerShdw blurRad="55000" dist="18000" dir="5400000" algn="tl" rotWithShape="0">
+                        <a:srgbClr val="000000">
+                          <a:alpha val="40000"/>
+                        </a:srgbClr>
+                      </a:outerShdw>
+                    </a:effectLst>
+                  </pic:spPr>
+                </pic:pic>
+              </a:graphicData>
+            </a:graphic>
+          </wp:inline>
+        </w:drawing>
+      </w:r>
+    </w:p>
+    <w:p>
+      <w:pPr>
+        <w:pStyle w:val="Listenabsatz"/>
+        <w:numPr>
+          <w:ilvl w:val="0"/>
+          <w:numId w:val="10"/>
+        </w:numPr>
+        <w:rPr>
+          <w:b/>
+        </w:rPr>
+      </w:pPr>
+      <w:r>
+        <w:br w:type="page"/>
+      </w:r>
+    </w:p>
+    <w:p>
+      <w:pPr>
+        <w:pStyle w:val="berschrift1"/>
+      </w:pPr>
+      <w:bookmarkStart w:id="4" w:name="_Toc518468004"/>
+      <w:r>
+        <w:lastRenderedPageBreak/>
+        <w:t>Bedienungsanleitung</w:t>
+      </w:r>
+      <w:bookmarkEnd w:id="4"/>
+    </w:p>
+    <w:p>
+      <w:r>
+        <w:t>Unter dem Ordner „data-show-tool</w:t>
+      </w:r>
+      <w:r>
+        <w:t>-1.0.0“ befinden sich alle Dateien zum Ausführen der Anwendung. Dort liegt auch eine „.exe“-Datei die zum Start auf Windows-Geräten genutzt werden kann. Diese verweist auf den Ordner „</w:t>
+      </w:r>
+      <w:proofErr w:type="spellStart"/>
+      <w:r>
+        <w:t>lib</w:t>
+      </w:r>
+      <w:proofErr w:type="spellEnd"/>
+      <w:r>
+        <w:t xml:space="preserve">“ in diesem Verzeichnis. Dort liegt der eigentliche </w:t>
+      </w:r>
+      <w:proofErr w:type="spellStart"/>
+      <w:r>
+        <w:t>Jar</w:t>
+      </w:r>
+      <w:proofErr w:type="spellEnd"/>
+      <w:r>
+        <w:t xml:space="preserve">-Container der ausgeführt wird. </w:t>
+      </w:r>
+    </w:p>
+    <w:p>
+      <w:r>
+        <w:t>Die SQL-Datei zum Import der Datenbank befindet sich unter dem Ordner „</w:t>
+      </w:r>
+      <w:proofErr w:type="spellStart"/>
+      <w:r>
+        <w:t>database</w:t>
+      </w:r>
+      <w:proofErr w:type="spellEnd"/>
+      <w:r>
+        <w:t>-files“. Diese legt die gesamte Datenbank mit allen Tabellen, Views und Triggern an. Es werden Testdaten eingefügt.</w:t>
+      </w:r>
+    </w:p>
+    <w:p>
+      <w:r>
+        <w:t xml:space="preserve">Im Anschluss kann das Programm direkt gestartet und genutzt werden. Sollte der Hauptbenutzer (Standard: </w:t>
+      </w:r>
+      <w:proofErr w:type="spellStart"/>
+      <w:r>
+        <w:t>root</w:t>
+      </w:r>
+      <w:proofErr w:type="spellEnd"/>
+      <w:r>
+        <w:t>) genutzt werden, muss dieser in der Konfigurationsdatei eingetragen werden. Diese Konfiguration ist in der „</w:t>
+      </w:r>
+      <w:proofErr w:type="spellStart"/>
+      <w:proofErr w:type="gramStart"/>
+      <w:r>
+        <w:t>conf.properties</w:t>
+      </w:r>
+      <w:proofErr w:type="spellEnd"/>
+      <w:proofErr w:type="gramEnd"/>
+      <w:r>
+        <w:t>“-Datei zu setzten. Diese Datei ist im Ordner „</w:t>
+      </w:r>
+      <w:proofErr w:type="spellStart"/>
+      <w:r>
+        <w:t>conf</w:t>
+      </w:r>
+      <w:proofErr w:type="spellEnd"/>
+      <w:r>
+        <w:t>“ zu finden.</w:t>
+      </w:r>
     </w:p>
     <w:sectPr>
+      <w:footerReference w:type="default" r:id="rId10"/>
       <w:pgSz w:w="11906" w:h="16838"/>
       <w:pgMar w:top="1417" w:right="1417" w:bottom="1134" w:left="1417" w:header="708" w:footer="708" w:gutter="0"/>
       <w:cols w:space="708"/>
@@ -165,8 +1192,1269 @@
 </w:document>
 </file>
 
+<file path=word/endnotes.xml><?xml version="1.0" encoding="utf-8"?>
+<w:endnotes xmlns:wpc="http://schemas.microsoft.com/office/word/2010/wordprocessingCanvas" xmlns:cx="http://schemas.microsoft.com/office/drawing/2014/chartex" xmlns:cx1="http://schemas.microsoft.com/office/drawing/2015/9/8/chartex" xmlns:mc="http://schemas.openxmlformats.org/markup-compatibility/2006" xmlns:o="urn:schemas-microsoft-com:office:office" xmlns:r="http://schemas.openxmlformats.org/officeDocument/2006/relationships" xmlns:m="http://schemas.openxmlformats.org/officeDocument/2006/math" xmlns:v="urn:schemas-microsoft-com:vml" xmlns:wp14="http://schemas.microsoft.com/office/word/2010/wordprocessingDrawing" xmlns:wp="http://schemas.openxmlformats.org/drawingml/2006/wordprocessingDrawing" xmlns:w10="urn:schemas-microsoft-com:office:word" xmlns:w="http://schemas.openxmlformats.org/wordprocessingml/2006/main" xmlns:w14="http://schemas.microsoft.com/office/word/2010/wordml" xmlns:w15="http://schemas.microsoft.com/office/word/2012/wordml" xmlns:w16se="http://schemas.microsoft.com/office/word/2015/wordml/symex" xmlns:wpg="http://schemas.microsoft.com/office/word/2010/wordprocessingGroup" xmlns:wpi="http://schemas.microsoft.com/office/word/2010/wordprocessingInk" xmlns:wne="http://schemas.microsoft.com/office/word/2006/wordml" xmlns:wps="http://schemas.microsoft.com/office/word/2010/wordprocessingShape" mc:Ignorable="w14 w15 w16se wp14">
+  <w:endnote w:type="separator" w:id="-1">
+    <w:p>
+      <w:pPr>
+        <w:spacing w:after="0" w:line="240" w:lineRule="auto"/>
+      </w:pPr>
+      <w:r>
+        <w:separator/>
+      </w:r>
+    </w:p>
+  </w:endnote>
+  <w:endnote w:type="continuationSeparator" w:id="0">
+    <w:p>
+      <w:pPr>
+        <w:spacing w:after="0" w:line="240" w:lineRule="auto"/>
+      </w:pPr>
+      <w:r>
+        <w:continuationSeparator/>
+      </w:r>
+    </w:p>
+  </w:endnote>
+</w:endnotes>
+</file>
+
+<file path=word/footer1.xml><?xml version="1.0" encoding="utf-8"?>
+<w:ftr xmlns:wpc="http://schemas.microsoft.com/office/word/2010/wordprocessingCanvas" xmlns:cx="http://schemas.microsoft.com/office/drawing/2014/chartex" xmlns:cx1="http://schemas.microsoft.com/office/drawing/2015/9/8/chartex" xmlns:mc="http://schemas.openxmlformats.org/markup-compatibility/2006" xmlns:o="urn:schemas-microsoft-com:office:office" xmlns:r="http://schemas.openxmlformats.org/officeDocument/2006/relationships" xmlns:m="http://schemas.openxmlformats.org/officeDocument/2006/math" xmlns:v="urn:schemas-microsoft-com:vml" xmlns:wp14="http://schemas.microsoft.com/office/word/2010/wordprocessingDrawing" xmlns:wp="http://schemas.openxmlformats.org/drawingml/2006/wordprocessingDrawing" xmlns:w10="urn:schemas-microsoft-com:office:word" xmlns:w="http://schemas.openxmlformats.org/wordprocessingml/2006/main" xmlns:w14="http://schemas.microsoft.com/office/word/2010/wordml" xmlns:w15="http://schemas.microsoft.com/office/word/2012/wordml" xmlns:w16se="http://schemas.microsoft.com/office/word/2015/wordml/symex" xmlns:wpg="http://schemas.microsoft.com/office/word/2010/wordprocessingGroup" xmlns:wpi="http://schemas.microsoft.com/office/word/2010/wordprocessingInk" xmlns:wne="http://schemas.microsoft.com/office/word/2006/wordml" xmlns:wps="http://schemas.microsoft.com/office/word/2010/wordprocessingShape" mc:Ignorable="w14 w15 w16se wp14">
+  <w:sdt>
+    <w:sdtPr>
+      <w:id w:val="-1528868943"/>
+      <w:docPartObj>
+        <w:docPartGallery w:val="Page Numbers (Bottom of Page)"/>
+        <w:docPartUnique/>
+      </w:docPartObj>
+    </w:sdtPr>
+    <w:sdtEndPr/>
+    <w:sdtContent>
+      <w:p>
+        <w:pPr>
+          <w:pStyle w:val="Fuzeile"/>
+          <w:jc w:val="right"/>
+        </w:pPr>
+        <w:r>
+          <w:fldChar w:fldCharType="begin"/>
+        </w:r>
+        <w:r>
+          <w:instrText>PAGE   \* MERGEFORMAT</w:instrText>
+        </w:r>
+        <w:r>
+          <w:fldChar w:fldCharType="separate"/>
+        </w:r>
+        <w:r>
+          <w:rPr>
+            <w:noProof/>
+          </w:rPr>
+          <w:t>4</w:t>
+        </w:r>
+        <w:r>
+          <w:fldChar w:fldCharType="end"/>
+        </w:r>
+      </w:p>
+    </w:sdtContent>
+  </w:sdt>
+  <w:p>
+    <w:pPr>
+      <w:pStyle w:val="Fuzeile"/>
+    </w:pPr>
+  </w:p>
+</w:ftr>
+</file>
+
+<file path=word/footnotes.xml><?xml version="1.0" encoding="utf-8"?>
+<w:footnotes xmlns:wpc="http://schemas.microsoft.com/office/word/2010/wordprocessingCanvas" xmlns:cx="http://schemas.microsoft.com/office/drawing/2014/chartex" xmlns:cx1="http://schemas.microsoft.com/office/drawing/2015/9/8/chartex" xmlns:mc="http://schemas.openxmlformats.org/markup-compatibility/2006" xmlns:o="urn:schemas-microsoft-com:office:office" xmlns:r="http://schemas.openxmlformats.org/officeDocument/2006/relationships" xmlns:m="http://schemas.openxmlformats.org/officeDocument/2006/math" xmlns:v="urn:schemas-microsoft-com:vml" xmlns:wp14="http://schemas.microsoft.com/office/word/2010/wordprocessingDrawing" xmlns:wp="http://schemas.openxmlformats.org/drawingml/2006/wordprocessingDrawing" xmlns:w10="urn:schemas-microsoft-com:office:word" xmlns:w="http://schemas.openxmlformats.org/wordprocessingml/2006/main" xmlns:w14="http://schemas.microsoft.com/office/word/2010/wordml" xmlns:w15="http://schemas.microsoft.com/office/word/2012/wordml" xmlns:w16se="http://schemas.microsoft.com/office/word/2015/wordml/symex" xmlns:wpg="http://schemas.microsoft.com/office/word/2010/wordprocessingGroup" xmlns:wpi="http://schemas.microsoft.com/office/word/2010/wordprocessingInk" xmlns:wne="http://schemas.microsoft.com/office/word/2006/wordml" xmlns:wps="http://schemas.microsoft.com/office/word/2010/wordprocessingShape" mc:Ignorable="w14 w15 w16se wp14">
+  <w:footnote w:type="separator" w:id="-1">
+    <w:p>
+      <w:pPr>
+        <w:spacing w:after="0" w:line="240" w:lineRule="auto"/>
+      </w:pPr>
+      <w:r>
+        <w:separator/>
+      </w:r>
+    </w:p>
+  </w:footnote>
+  <w:footnote w:type="continuationSeparator" w:id="0">
+    <w:p>
+      <w:pPr>
+        <w:spacing w:after="0" w:line="240" w:lineRule="auto"/>
+      </w:pPr>
+      <w:r>
+        <w:continuationSeparator/>
+      </w:r>
+    </w:p>
+  </w:footnote>
+</w:footnotes>
+</file>
+
+<file path=word/numbering.xml><?xml version="1.0" encoding="utf-8"?>
+<w:numbering xmlns:wpc="http://schemas.microsoft.com/office/word/2010/wordprocessingCanvas" xmlns:cx="http://schemas.microsoft.com/office/drawing/2014/chartex" xmlns:cx1="http://schemas.microsoft.com/office/drawing/2015/9/8/chartex" xmlns:mc="http://schemas.openxmlformats.org/markup-compatibility/2006" xmlns:o="urn:schemas-microsoft-com:office:office" xmlns:r="http://schemas.openxmlformats.org/officeDocument/2006/relationships" xmlns:m="http://schemas.openxmlformats.org/officeDocument/2006/math" xmlns:v="urn:schemas-microsoft-com:vml" xmlns:wp14="http://schemas.microsoft.com/office/word/2010/wordprocessingDrawing" xmlns:wp="http://schemas.openxmlformats.org/drawingml/2006/wordprocessingDrawing" xmlns:w10="urn:schemas-microsoft-com:office:word" xmlns:w="http://schemas.openxmlformats.org/wordprocessingml/2006/main" xmlns:w14="http://schemas.microsoft.com/office/word/2010/wordml" xmlns:w15="http://schemas.microsoft.com/office/word/2012/wordml" xmlns:w16se="http://schemas.microsoft.com/office/word/2015/wordml/symex" xmlns:wpg="http://schemas.microsoft.com/office/word/2010/wordprocessingGroup" xmlns:wpi="http://schemas.microsoft.com/office/word/2010/wordprocessingInk" xmlns:wne="http://schemas.microsoft.com/office/word/2006/wordml" xmlns:wps="http://schemas.microsoft.com/office/word/2010/wordprocessingShape" mc:Ignorable="w14 w15 w16se wp14">
+  <w:abstractNum w:abstractNumId="0" w15:restartNumberingAfterBreak="0">
+    <w:nsid w:val="28E92374"/>
+    <w:multiLevelType w:val="hybridMultilevel"/>
+    <w:tmpl w:val="8BBC5648"/>
+    <w:lvl w:ilvl="0" w:tplc="04070001">
+      <w:start w:val="1"/>
+      <w:numFmt w:val="bullet"/>
+      <w:lvlText w:val=""/>
+      <w:lvlJc w:val="left"/>
+      <w:pPr>
+        <w:ind w:left="720" w:hanging="360"/>
+      </w:pPr>
+      <w:rPr>
+        <w:rFonts w:ascii="Symbol" w:hAnsi="Symbol" w:hint="default"/>
+      </w:rPr>
+    </w:lvl>
+    <w:lvl w:ilvl="1" w:tplc="04070003" w:tentative="1">
+      <w:start w:val="1"/>
+      <w:numFmt w:val="bullet"/>
+      <w:lvlText w:val="o"/>
+      <w:lvlJc w:val="left"/>
+      <w:pPr>
+        <w:ind w:left="1440" w:hanging="360"/>
+      </w:pPr>
+      <w:rPr>
+        <w:rFonts w:ascii="Courier New" w:hAnsi="Courier New" w:cs="Courier New" w:hint="default"/>
+      </w:rPr>
+    </w:lvl>
+    <w:lvl w:ilvl="2" w:tplc="04070005" w:tentative="1">
+      <w:start w:val="1"/>
+      <w:numFmt w:val="bullet"/>
+      <w:lvlText w:val=""/>
+      <w:lvlJc w:val="left"/>
+      <w:pPr>
+        <w:ind w:left="2160" w:hanging="360"/>
+      </w:pPr>
+      <w:rPr>
+        <w:rFonts w:ascii="Wingdings" w:hAnsi="Wingdings" w:hint="default"/>
+      </w:rPr>
+    </w:lvl>
+    <w:lvl w:ilvl="3" w:tplc="04070001" w:tentative="1">
+      <w:start w:val="1"/>
+      <w:numFmt w:val="bullet"/>
+      <w:lvlText w:val=""/>
+      <w:lvlJc w:val="left"/>
+      <w:pPr>
+        <w:ind w:left="2880" w:hanging="360"/>
+      </w:pPr>
+      <w:rPr>
+        <w:rFonts w:ascii="Symbol" w:hAnsi="Symbol" w:hint="default"/>
+      </w:rPr>
+    </w:lvl>
+    <w:lvl w:ilvl="4" w:tplc="04070003" w:tentative="1">
+      <w:start w:val="1"/>
+      <w:numFmt w:val="bullet"/>
+      <w:lvlText w:val="o"/>
+      <w:lvlJc w:val="left"/>
+      <w:pPr>
+        <w:ind w:left="3600" w:hanging="360"/>
+      </w:pPr>
+      <w:rPr>
+        <w:rFonts w:ascii="Courier New" w:hAnsi="Courier New" w:cs="Courier New" w:hint="default"/>
+      </w:rPr>
+    </w:lvl>
+    <w:lvl w:ilvl="5" w:tplc="04070005" w:tentative="1">
+      <w:start w:val="1"/>
+      <w:numFmt w:val="bullet"/>
+      <w:lvlText w:val=""/>
+      <w:lvlJc w:val="left"/>
+      <w:pPr>
+        <w:ind w:left="4320" w:hanging="360"/>
+      </w:pPr>
+      <w:rPr>
+        <w:rFonts w:ascii="Wingdings" w:hAnsi="Wingdings" w:hint="default"/>
+      </w:rPr>
+    </w:lvl>
+    <w:lvl w:ilvl="6" w:tplc="04070001" w:tentative="1">
+      <w:start w:val="1"/>
+      <w:numFmt w:val="bullet"/>
+      <w:lvlText w:val=""/>
+      <w:lvlJc w:val="left"/>
+      <w:pPr>
+        <w:ind w:left="5040" w:hanging="360"/>
+      </w:pPr>
+      <w:rPr>
+        <w:rFonts w:ascii="Symbol" w:hAnsi="Symbol" w:hint="default"/>
+      </w:rPr>
+    </w:lvl>
+    <w:lvl w:ilvl="7" w:tplc="04070003" w:tentative="1">
+      <w:start w:val="1"/>
+      <w:numFmt w:val="bullet"/>
+      <w:lvlText w:val="o"/>
+      <w:lvlJc w:val="left"/>
+      <w:pPr>
+        <w:ind w:left="5760" w:hanging="360"/>
+      </w:pPr>
+      <w:rPr>
+        <w:rFonts w:ascii="Courier New" w:hAnsi="Courier New" w:cs="Courier New" w:hint="default"/>
+      </w:rPr>
+    </w:lvl>
+    <w:lvl w:ilvl="8" w:tplc="04070005" w:tentative="1">
+      <w:start w:val="1"/>
+      <w:numFmt w:val="bullet"/>
+      <w:lvlText w:val=""/>
+      <w:lvlJc w:val="left"/>
+      <w:pPr>
+        <w:ind w:left="6480" w:hanging="360"/>
+      </w:pPr>
+      <w:rPr>
+        <w:rFonts w:ascii="Wingdings" w:hAnsi="Wingdings" w:hint="default"/>
+      </w:rPr>
+    </w:lvl>
+  </w:abstractNum>
+  <w:abstractNum w:abstractNumId="1" w15:restartNumberingAfterBreak="0">
+    <w:nsid w:val="29387367"/>
+    <w:multiLevelType w:val="hybridMultilevel"/>
+    <w:tmpl w:val="239EA964"/>
+    <w:lvl w:ilvl="0" w:tplc="04070001">
+      <w:start w:val="1"/>
+      <w:numFmt w:val="bullet"/>
+      <w:lvlText w:val=""/>
+      <w:lvlJc w:val="left"/>
+      <w:pPr>
+        <w:ind w:left="720" w:hanging="360"/>
+      </w:pPr>
+      <w:rPr>
+        <w:rFonts w:ascii="Symbol" w:hAnsi="Symbol" w:hint="default"/>
+      </w:rPr>
+    </w:lvl>
+    <w:lvl w:ilvl="1" w:tplc="04070003" w:tentative="1">
+      <w:start w:val="1"/>
+      <w:numFmt w:val="bullet"/>
+      <w:lvlText w:val="o"/>
+      <w:lvlJc w:val="left"/>
+      <w:pPr>
+        <w:ind w:left="1440" w:hanging="360"/>
+      </w:pPr>
+      <w:rPr>
+        <w:rFonts w:ascii="Courier New" w:hAnsi="Courier New" w:cs="Courier New" w:hint="default"/>
+      </w:rPr>
+    </w:lvl>
+    <w:lvl w:ilvl="2" w:tplc="04070005" w:tentative="1">
+      <w:start w:val="1"/>
+      <w:numFmt w:val="bullet"/>
+      <w:lvlText w:val=""/>
+      <w:lvlJc w:val="left"/>
+      <w:pPr>
+        <w:ind w:left="2160" w:hanging="360"/>
+      </w:pPr>
+      <w:rPr>
+        <w:rFonts w:ascii="Wingdings" w:hAnsi="Wingdings" w:hint="default"/>
+      </w:rPr>
+    </w:lvl>
+    <w:lvl w:ilvl="3" w:tplc="04070001" w:tentative="1">
+      <w:start w:val="1"/>
+      <w:numFmt w:val="bullet"/>
+      <w:lvlText w:val=""/>
+      <w:lvlJc w:val="left"/>
+      <w:pPr>
+        <w:ind w:left="2880" w:hanging="360"/>
+      </w:pPr>
+      <w:rPr>
+        <w:rFonts w:ascii="Symbol" w:hAnsi="Symbol" w:hint="default"/>
+      </w:rPr>
+    </w:lvl>
+    <w:lvl w:ilvl="4" w:tplc="04070003" w:tentative="1">
+      <w:start w:val="1"/>
+      <w:numFmt w:val="bullet"/>
+      <w:lvlText w:val="o"/>
+      <w:lvlJc w:val="left"/>
+      <w:pPr>
+        <w:ind w:left="3600" w:hanging="360"/>
+      </w:pPr>
+      <w:rPr>
+        <w:rFonts w:ascii="Courier New" w:hAnsi="Courier New" w:cs="Courier New" w:hint="default"/>
+      </w:rPr>
+    </w:lvl>
+    <w:lvl w:ilvl="5" w:tplc="04070005" w:tentative="1">
+      <w:start w:val="1"/>
+      <w:numFmt w:val="bullet"/>
+      <w:lvlText w:val=""/>
+      <w:lvlJc w:val="left"/>
+      <w:pPr>
+        <w:ind w:left="4320" w:hanging="360"/>
+      </w:pPr>
+      <w:rPr>
+        <w:rFonts w:ascii="Wingdings" w:hAnsi="Wingdings" w:hint="default"/>
+      </w:rPr>
+    </w:lvl>
+    <w:lvl w:ilvl="6" w:tplc="04070001" w:tentative="1">
+      <w:start w:val="1"/>
+      <w:numFmt w:val="bullet"/>
+      <w:lvlText w:val=""/>
+      <w:lvlJc w:val="left"/>
+      <w:pPr>
+        <w:ind w:left="5040" w:hanging="360"/>
+      </w:pPr>
+      <w:rPr>
+        <w:rFonts w:ascii="Symbol" w:hAnsi="Symbol" w:hint="default"/>
+      </w:rPr>
+    </w:lvl>
+    <w:lvl w:ilvl="7" w:tplc="04070003" w:tentative="1">
+      <w:start w:val="1"/>
+      <w:numFmt w:val="bullet"/>
+      <w:lvlText w:val="o"/>
+      <w:lvlJc w:val="left"/>
+      <w:pPr>
+        <w:ind w:left="5760" w:hanging="360"/>
+      </w:pPr>
+      <w:rPr>
+        <w:rFonts w:ascii="Courier New" w:hAnsi="Courier New" w:cs="Courier New" w:hint="default"/>
+      </w:rPr>
+    </w:lvl>
+    <w:lvl w:ilvl="8" w:tplc="04070005" w:tentative="1">
+      <w:start w:val="1"/>
+      <w:numFmt w:val="bullet"/>
+      <w:lvlText w:val=""/>
+      <w:lvlJc w:val="left"/>
+      <w:pPr>
+        <w:ind w:left="6480" w:hanging="360"/>
+      </w:pPr>
+      <w:rPr>
+        <w:rFonts w:ascii="Wingdings" w:hAnsi="Wingdings" w:hint="default"/>
+      </w:rPr>
+    </w:lvl>
+  </w:abstractNum>
+  <w:abstractNum w:abstractNumId="2" w15:restartNumberingAfterBreak="0">
+    <w:nsid w:val="2AF35811"/>
+    <w:multiLevelType w:val="hybridMultilevel"/>
+    <w:tmpl w:val="E44493E2"/>
+    <w:lvl w:ilvl="0" w:tplc="04070001">
+      <w:start w:val="1"/>
+      <w:numFmt w:val="bullet"/>
+      <w:lvlText w:val=""/>
+      <w:lvlJc w:val="left"/>
+      <w:pPr>
+        <w:ind w:left="720" w:hanging="360"/>
+      </w:pPr>
+      <w:rPr>
+        <w:rFonts w:ascii="Symbol" w:hAnsi="Symbol" w:hint="default"/>
+      </w:rPr>
+    </w:lvl>
+    <w:lvl w:ilvl="1" w:tplc="04070003" w:tentative="1">
+      <w:start w:val="1"/>
+      <w:numFmt w:val="bullet"/>
+      <w:lvlText w:val="o"/>
+      <w:lvlJc w:val="left"/>
+      <w:pPr>
+        <w:ind w:left="1440" w:hanging="360"/>
+      </w:pPr>
+      <w:rPr>
+        <w:rFonts w:ascii="Courier New" w:hAnsi="Courier New" w:cs="Courier New" w:hint="default"/>
+      </w:rPr>
+    </w:lvl>
+    <w:lvl w:ilvl="2" w:tplc="04070005" w:tentative="1">
+      <w:start w:val="1"/>
+      <w:numFmt w:val="bullet"/>
+      <w:lvlText w:val=""/>
+      <w:lvlJc w:val="left"/>
+      <w:pPr>
+        <w:ind w:left="2160" w:hanging="360"/>
+      </w:pPr>
+      <w:rPr>
+        <w:rFonts w:ascii="Wingdings" w:hAnsi="Wingdings" w:hint="default"/>
+      </w:rPr>
+    </w:lvl>
+    <w:lvl w:ilvl="3" w:tplc="04070001" w:tentative="1">
+      <w:start w:val="1"/>
+      <w:numFmt w:val="bullet"/>
+      <w:lvlText w:val=""/>
+      <w:lvlJc w:val="left"/>
+      <w:pPr>
+        <w:ind w:left="2880" w:hanging="360"/>
+      </w:pPr>
+      <w:rPr>
+        <w:rFonts w:ascii="Symbol" w:hAnsi="Symbol" w:hint="default"/>
+      </w:rPr>
+    </w:lvl>
+    <w:lvl w:ilvl="4" w:tplc="04070003" w:tentative="1">
+      <w:start w:val="1"/>
+      <w:numFmt w:val="bullet"/>
+      <w:lvlText w:val="o"/>
+      <w:lvlJc w:val="left"/>
+      <w:pPr>
+        <w:ind w:left="3600" w:hanging="360"/>
+      </w:pPr>
+      <w:rPr>
+        <w:rFonts w:ascii="Courier New" w:hAnsi="Courier New" w:cs="Courier New" w:hint="default"/>
+      </w:rPr>
+    </w:lvl>
+    <w:lvl w:ilvl="5" w:tplc="04070005" w:tentative="1">
+      <w:start w:val="1"/>
+      <w:numFmt w:val="bullet"/>
+      <w:lvlText w:val=""/>
+      <w:lvlJc w:val="left"/>
+      <w:pPr>
+        <w:ind w:left="4320" w:hanging="360"/>
+      </w:pPr>
+      <w:rPr>
+        <w:rFonts w:ascii="Wingdings" w:hAnsi="Wingdings" w:hint="default"/>
+      </w:rPr>
+    </w:lvl>
+    <w:lvl w:ilvl="6" w:tplc="04070001" w:tentative="1">
+      <w:start w:val="1"/>
+      <w:numFmt w:val="bullet"/>
+      <w:lvlText w:val=""/>
+      <w:lvlJc w:val="left"/>
+      <w:pPr>
+        <w:ind w:left="5040" w:hanging="360"/>
+      </w:pPr>
+      <w:rPr>
+        <w:rFonts w:ascii="Symbol" w:hAnsi="Symbol" w:hint="default"/>
+      </w:rPr>
+    </w:lvl>
+    <w:lvl w:ilvl="7" w:tplc="04070003" w:tentative="1">
+      <w:start w:val="1"/>
+      <w:numFmt w:val="bullet"/>
+      <w:lvlText w:val="o"/>
+      <w:lvlJc w:val="left"/>
+      <w:pPr>
+        <w:ind w:left="5760" w:hanging="360"/>
+      </w:pPr>
+      <w:rPr>
+        <w:rFonts w:ascii="Courier New" w:hAnsi="Courier New" w:cs="Courier New" w:hint="default"/>
+      </w:rPr>
+    </w:lvl>
+    <w:lvl w:ilvl="8" w:tplc="04070005" w:tentative="1">
+      <w:start w:val="1"/>
+      <w:numFmt w:val="bullet"/>
+      <w:lvlText w:val=""/>
+      <w:lvlJc w:val="left"/>
+      <w:pPr>
+        <w:ind w:left="6480" w:hanging="360"/>
+      </w:pPr>
+      <w:rPr>
+        <w:rFonts w:ascii="Wingdings" w:hAnsi="Wingdings" w:hint="default"/>
+      </w:rPr>
+    </w:lvl>
+  </w:abstractNum>
+  <w:abstractNum w:abstractNumId="3" w15:restartNumberingAfterBreak="0">
+    <w:nsid w:val="4EC06004"/>
+    <w:multiLevelType w:val="hybridMultilevel"/>
+    <w:tmpl w:val="68227D58"/>
+    <w:lvl w:ilvl="0" w:tplc="04070001">
+      <w:start w:val="1"/>
+      <w:numFmt w:val="bullet"/>
+      <w:lvlText w:val=""/>
+      <w:lvlJc w:val="left"/>
+      <w:pPr>
+        <w:ind w:left="720" w:hanging="360"/>
+      </w:pPr>
+      <w:rPr>
+        <w:rFonts w:ascii="Symbol" w:hAnsi="Symbol" w:hint="default"/>
+      </w:rPr>
+    </w:lvl>
+    <w:lvl w:ilvl="1" w:tplc="04070003" w:tentative="1">
+      <w:start w:val="1"/>
+      <w:numFmt w:val="bullet"/>
+      <w:lvlText w:val="o"/>
+      <w:lvlJc w:val="left"/>
+      <w:pPr>
+        <w:ind w:left="1440" w:hanging="360"/>
+      </w:pPr>
+      <w:rPr>
+        <w:rFonts w:ascii="Courier New" w:hAnsi="Courier New" w:cs="Courier New" w:hint="default"/>
+      </w:rPr>
+    </w:lvl>
+    <w:lvl w:ilvl="2" w:tplc="04070005" w:tentative="1">
+      <w:start w:val="1"/>
+      <w:numFmt w:val="bullet"/>
+      <w:lvlText w:val=""/>
+      <w:lvlJc w:val="left"/>
+      <w:pPr>
+        <w:ind w:left="2160" w:hanging="360"/>
+      </w:pPr>
+      <w:rPr>
+        <w:rFonts w:ascii="Wingdings" w:hAnsi="Wingdings" w:hint="default"/>
+      </w:rPr>
+    </w:lvl>
+    <w:lvl w:ilvl="3" w:tplc="04070001" w:tentative="1">
+      <w:start w:val="1"/>
+      <w:numFmt w:val="bullet"/>
+      <w:lvlText w:val=""/>
+      <w:lvlJc w:val="left"/>
+      <w:pPr>
+        <w:ind w:left="2880" w:hanging="360"/>
+      </w:pPr>
+      <w:rPr>
+        <w:rFonts w:ascii="Symbol" w:hAnsi="Symbol" w:hint="default"/>
+      </w:rPr>
+    </w:lvl>
+    <w:lvl w:ilvl="4" w:tplc="04070003" w:tentative="1">
+      <w:start w:val="1"/>
+      <w:numFmt w:val="bullet"/>
+      <w:lvlText w:val="o"/>
+      <w:lvlJc w:val="left"/>
+      <w:pPr>
+        <w:ind w:left="3600" w:hanging="360"/>
+      </w:pPr>
+      <w:rPr>
+        <w:rFonts w:ascii="Courier New" w:hAnsi="Courier New" w:cs="Courier New" w:hint="default"/>
+      </w:rPr>
+    </w:lvl>
+    <w:lvl w:ilvl="5" w:tplc="04070005" w:tentative="1">
+      <w:start w:val="1"/>
+      <w:numFmt w:val="bullet"/>
+      <w:lvlText w:val=""/>
+      <w:lvlJc w:val="left"/>
+      <w:pPr>
+        <w:ind w:left="4320" w:hanging="360"/>
+      </w:pPr>
+      <w:rPr>
+        <w:rFonts w:ascii="Wingdings" w:hAnsi="Wingdings" w:hint="default"/>
+      </w:rPr>
+    </w:lvl>
+    <w:lvl w:ilvl="6" w:tplc="04070001" w:tentative="1">
+      <w:start w:val="1"/>
+      <w:numFmt w:val="bullet"/>
+      <w:lvlText w:val=""/>
+      <w:lvlJc w:val="left"/>
+      <w:pPr>
+        <w:ind w:left="5040" w:hanging="360"/>
+      </w:pPr>
+      <w:rPr>
+        <w:rFonts w:ascii="Symbol" w:hAnsi="Symbol" w:hint="default"/>
+      </w:rPr>
+    </w:lvl>
+    <w:lvl w:ilvl="7" w:tplc="04070003" w:tentative="1">
+      <w:start w:val="1"/>
+      <w:numFmt w:val="bullet"/>
+      <w:lvlText w:val="o"/>
+      <w:lvlJc w:val="left"/>
+      <w:pPr>
+        <w:ind w:left="5760" w:hanging="360"/>
+      </w:pPr>
+      <w:rPr>
+        <w:rFonts w:ascii="Courier New" w:hAnsi="Courier New" w:cs="Courier New" w:hint="default"/>
+      </w:rPr>
+    </w:lvl>
+    <w:lvl w:ilvl="8" w:tplc="04070005" w:tentative="1">
+      <w:start w:val="1"/>
+      <w:numFmt w:val="bullet"/>
+      <w:lvlText w:val=""/>
+      <w:lvlJc w:val="left"/>
+      <w:pPr>
+        <w:ind w:left="6480" w:hanging="360"/>
+      </w:pPr>
+      <w:rPr>
+        <w:rFonts w:ascii="Wingdings" w:hAnsi="Wingdings" w:hint="default"/>
+      </w:rPr>
+    </w:lvl>
+  </w:abstractNum>
+  <w:abstractNum w:abstractNumId="4" w15:restartNumberingAfterBreak="0">
+    <w:nsid w:val="51F029AE"/>
+    <w:multiLevelType w:val="hybridMultilevel"/>
+    <w:tmpl w:val="8AF0BBD2"/>
+    <w:lvl w:ilvl="0" w:tplc="04070001">
+      <w:start w:val="1"/>
+      <w:numFmt w:val="bullet"/>
+      <w:lvlText w:val=""/>
+      <w:lvlJc w:val="left"/>
+      <w:pPr>
+        <w:ind w:left="3600" w:hanging="360"/>
+      </w:pPr>
+      <w:rPr>
+        <w:rFonts w:ascii="Symbol" w:hAnsi="Symbol" w:hint="default"/>
+      </w:rPr>
+    </w:lvl>
+    <w:lvl w:ilvl="1" w:tplc="04070003" w:tentative="1">
+      <w:start w:val="1"/>
+      <w:numFmt w:val="bullet"/>
+      <w:lvlText w:val="o"/>
+      <w:lvlJc w:val="left"/>
+      <w:pPr>
+        <w:ind w:left="4320" w:hanging="360"/>
+      </w:pPr>
+      <w:rPr>
+        <w:rFonts w:ascii="Courier New" w:hAnsi="Courier New" w:cs="Courier New" w:hint="default"/>
+      </w:rPr>
+    </w:lvl>
+    <w:lvl w:ilvl="2" w:tplc="04070005" w:tentative="1">
+      <w:start w:val="1"/>
+      <w:numFmt w:val="bullet"/>
+      <w:lvlText w:val=""/>
+      <w:lvlJc w:val="left"/>
+      <w:pPr>
+        <w:ind w:left="5040" w:hanging="360"/>
+      </w:pPr>
+      <w:rPr>
+        <w:rFonts w:ascii="Wingdings" w:hAnsi="Wingdings" w:hint="default"/>
+      </w:rPr>
+    </w:lvl>
+    <w:lvl w:ilvl="3" w:tplc="04070001" w:tentative="1">
+      <w:start w:val="1"/>
+      <w:numFmt w:val="bullet"/>
+      <w:lvlText w:val=""/>
+      <w:lvlJc w:val="left"/>
+      <w:pPr>
+        <w:ind w:left="5760" w:hanging="360"/>
+      </w:pPr>
+      <w:rPr>
+        <w:rFonts w:ascii="Symbol" w:hAnsi="Symbol" w:hint="default"/>
+      </w:rPr>
+    </w:lvl>
+    <w:lvl w:ilvl="4" w:tplc="04070003" w:tentative="1">
+      <w:start w:val="1"/>
+      <w:numFmt w:val="bullet"/>
+      <w:lvlText w:val="o"/>
+      <w:lvlJc w:val="left"/>
+      <w:pPr>
+        <w:ind w:left="6480" w:hanging="360"/>
+      </w:pPr>
+      <w:rPr>
+        <w:rFonts w:ascii="Courier New" w:hAnsi="Courier New" w:cs="Courier New" w:hint="default"/>
+      </w:rPr>
+    </w:lvl>
+    <w:lvl w:ilvl="5" w:tplc="04070005" w:tentative="1">
+      <w:start w:val="1"/>
+      <w:numFmt w:val="bullet"/>
+      <w:lvlText w:val=""/>
+      <w:lvlJc w:val="left"/>
+      <w:pPr>
+        <w:ind w:left="7200" w:hanging="360"/>
+      </w:pPr>
+      <w:rPr>
+        <w:rFonts w:ascii="Wingdings" w:hAnsi="Wingdings" w:hint="default"/>
+      </w:rPr>
+    </w:lvl>
+    <w:lvl w:ilvl="6" w:tplc="04070001" w:tentative="1">
+      <w:start w:val="1"/>
+      <w:numFmt w:val="bullet"/>
+      <w:lvlText w:val=""/>
+      <w:lvlJc w:val="left"/>
+      <w:pPr>
+        <w:ind w:left="7920" w:hanging="360"/>
+      </w:pPr>
+      <w:rPr>
+        <w:rFonts w:ascii="Symbol" w:hAnsi="Symbol" w:hint="default"/>
+      </w:rPr>
+    </w:lvl>
+    <w:lvl w:ilvl="7" w:tplc="04070003" w:tentative="1">
+      <w:start w:val="1"/>
+      <w:numFmt w:val="bullet"/>
+      <w:lvlText w:val="o"/>
+      <w:lvlJc w:val="left"/>
+      <w:pPr>
+        <w:ind w:left="8640" w:hanging="360"/>
+      </w:pPr>
+      <w:rPr>
+        <w:rFonts w:ascii="Courier New" w:hAnsi="Courier New" w:cs="Courier New" w:hint="default"/>
+      </w:rPr>
+    </w:lvl>
+    <w:lvl w:ilvl="8" w:tplc="04070005" w:tentative="1">
+      <w:start w:val="1"/>
+      <w:numFmt w:val="bullet"/>
+      <w:lvlText w:val=""/>
+      <w:lvlJc w:val="left"/>
+      <w:pPr>
+        <w:ind w:left="9360" w:hanging="360"/>
+      </w:pPr>
+      <w:rPr>
+        <w:rFonts w:ascii="Wingdings" w:hAnsi="Wingdings" w:hint="default"/>
+      </w:rPr>
+    </w:lvl>
+  </w:abstractNum>
+  <w:abstractNum w:abstractNumId="5" w15:restartNumberingAfterBreak="0">
+    <w:nsid w:val="53E53CF4"/>
+    <w:multiLevelType w:val="hybridMultilevel"/>
+    <w:tmpl w:val="55EC91D8"/>
+    <w:lvl w:ilvl="0" w:tplc="04070001">
+      <w:start w:val="1"/>
+      <w:numFmt w:val="bullet"/>
+      <w:lvlText w:val=""/>
+      <w:lvlJc w:val="left"/>
+      <w:pPr>
+        <w:ind w:left="720" w:hanging="360"/>
+      </w:pPr>
+      <w:rPr>
+        <w:rFonts w:ascii="Symbol" w:hAnsi="Symbol" w:hint="default"/>
+      </w:rPr>
+    </w:lvl>
+    <w:lvl w:ilvl="1" w:tplc="04070003">
+      <w:start w:val="1"/>
+      <w:numFmt w:val="bullet"/>
+      <w:lvlText w:val="o"/>
+      <w:lvlJc w:val="left"/>
+      <w:pPr>
+        <w:ind w:left="1440" w:hanging="360"/>
+      </w:pPr>
+      <w:rPr>
+        <w:rFonts w:ascii="Courier New" w:hAnsi="Courier New" w:cs="Courier New" w:hint="default"/>
+      </w:rPr>
+    </w:lvl>
+    <w:lvl w:ilvl="2" w:tplc="04070005" w:tentative="1">
+      <w:start w:val="1"/>
+      <w:numFmt w:val="bullet"/>
+      <w:lvlText w:val=""/>
+      <w:lvlJc w:val="left"/>
+      <w:pPr>
+        <w:ind w:left="2160" w:hanging="360"/>
+      </w:pPr>
+      <w:rPr>
+        <w:rFonts w:ascii="Wingdings" w:hAnsi="Wingdings" w:hint="default"/>
+      </w:rPr>
+    </w:lvl>
+    <w:lvl w:ilvl="3" w:tplc="04070001" w:tentative="1">
+      <w:start w:val="1"/>
+      <w:numFmt w:val="bullet"/>
+      <w:lvlText w:val=""/>
+      <w:lvlJc w:val="left"/>
+      <w:pPr>
+        <w:ind w:left="2880" w:hanging="360"/>
+      </w:pPr>
+      <w:rPr>
+        <w:rFonts w:ascii="Symbol" w:hAnsi="Symbol" w:hint="default"/>
+      </w:rPr>
+    </w:lvl>
+    <w:lvl w:ilvl="4" w:tplc="04070003" w:tentative="1">
+      <w:start w:val="1"/>
+      <w:numFmt w:val="bullet"/>
+      <w:lvlText w:val="o"/>
+      <w:lvlJc w:val="left"/>
+      <w:pPr>
+        <w:ind w:left="3600" w:hanging="360"/>
+      </w:pPr>
+      <w:rPr>
+        <w:rFonts w:ascii="Courier New" w:hAnsi="Courier New" w:cs="Courier New" w:hint="default"/>
+      </w:rPr>
+    </w:lvl>
+    <w:lvl w:ilvl="5" w:tplc="04070005" w:tentative="1">
+      <w:start w:val="1"/>
+      <w:numFmt w:val="bullet"/>
+      <w:lvlText w:val=""/>
+      <w:lvlJc w:val="left"/>
+      <w:pPr>
+        <w:ind w:left="4320" w:hanging="360"/>
+      </w:pPr>
+      <w:rPr>
+        <w:rFonts w:ascii="Wingdings" w:hAnsi="Wingdings" w:hint="default"/>
+      </w:rPr>
+    </w:lvl>
+    <w:lvl w:ilvl="6" w:tplc="04070001" w:tentative="1">
+      <w:start w:val="1"/>
+      <w:numFmt w:val="bullet"/>
+      <w:lvlText w:val=""/>
+      <w:lvlJc w:val="left"/>
+      <w:pPr>
+        <w:ind w:left="5040" w:hanging="360"/>
+      </w:pPr>
+      <w:rPr>
+        <w:rFonts w:ascii="Symbol" w:hAnsi="Symbol" w:hint="default"/>
+      </w:rPr>
+    </w:lvl>
+    <w:lvl w:ilvl="7" w:tplc="04070003" w:tentative="1">
+      <w:start w:val="1"/>
+      <w:numFmt w:val="bullet"/>
+      <w:lvlText w:val="o"/>
+      <w:lvlJc w:val="left"/>
+      <w:pPr>
+        <w:ind w:left="5760" w:hanging="360"/>
+      </w:pPr>
+      <w:rPr>
+        <w:rFonts w:ascii="Courier New" w:hAnsi="Courier New" w:cs="Courier New" w:hint="default"/>
+      </w:rPr>
+    </w:lvl>
+    <w:lvl w:ilvl="8" w:tplc="04070005" w:tentative="1">
+      <w:start w:val="1"/>
+      <w:numFmt w:val="bullet"/>
+      <w:lvlText w:val=""/>
+      <w:lvlJc w:val="left"/>
+      <w:pPr>
+        <w:ind w:left="6480" w:hanging="360"/>
+      </w:pPr>
+      <w:rPr>
+        <w:rFonts w:ascii="Wingdings" w:hAnsi="Wingdings" w:hint="default"/>
+      </w:rPr>
+    </w:lvl>
+  </w:abstractNum>
+  <w:abstractNum w:abstractNumId="6" w15:restartNumberingAfterBreak="0">
+    <w:nsid w:val="55904241"/>
+    <w:multiLevelType w:val="hybridMultilevel"/>
+    <w:tmpl w:val="E53AA906"/>
+    <w:lvl w:ilvl="0" w:tplc="04070001">
+      <w:start w:val="1"/>
+      <w:numFmt w:val="bullet"/>
+      <w:lvlText w:val=""/>
+      <w:lvlJc w:val="left"/>
+      <w:pPr>
+        <w:ind w:left="720" w:hanging="360"/>
+      </w:pPr>
+      <w:rPr>
+        <w:rFonts w:ascii="Symbol" w:hAnsi="Symbol" w:hint="default"/>
+      </w:rPr>
+    </w:lvl>
+    <w:lvl w:ilvl="1" w:tplc="04070003" w:tentative="1">
+      <w:start w:val="1"/>
+      <w:numFmt w:val="bullet"/>
+      <w:lvlText w:val="o"/>
+      <w:lvlJc w:val="left"/>
+      <w:pPr>
+        <w:ind w:left="1440" w:hanging="360"/>
+      </w:pPr>
+      <w:rPr>
+        <w:rFonts w:ascii="Courier New" w:hAnsi="Courier New" w:cs="Courier New" w:hint="default"/>
+      </w:rPr>
+    </w:lvl>
+    <w:lvl w:ilvl="2" w:tplc="04070005" w:tentative="1">
+      <w:start w:val="1"/>
+      <w:numFmt w:val="bullet"/>
+      <w:lvlText w:val=""/>
+      <w:lvlJc w:val="left"/>
+      <w:pPr>
+        <w:ind w:left="2160" w:hanging="360"/>
+      </w:pPr>
+      <w:rPr>
+        <w:rFonts w:ascii="Wingdings" w:hAnsi="Wingdings" w:hint="default"/>
+      </w:rPr>
+    </w:lvl>
+    <w:lvl w:ilvl="3" w:tplc="04070001" w:tentative="1">
+      <w:start w:val="1"/>
+      <w:numFmt w:val="bullet"/>
+      <w:lvlText w:val=""/>
+      <w:lvlJc w:val="left"/>
+      <w:pPr>
+        <w:ind w:left="2880" w:hanging="360"/>
+      </w:pPr>
+      <w:rPr>
+        <w:rFonts w:ascii="Symbol" w:hAnsi="Symbol" w:hint="default"/>
+      </w:rPr>
+    </w:lvl>
+    <w:lvl w:ilvl="4" w:tplc="04070003" w:tentative="1">
+      <w:start w:val="1"/>
+      <w:numFmt w:val="bullet"/>
+      <w:lvlText w:val="o"/>
+      <w:lvlJc w:val="left"/>
+      <w:pPr>
+        <w:ind w:left="3600" w:hanging="360"/>
+      </w:pPr>
+      <w:rPr>
+        <w:rFonts w:ascii="Courier New" w:hAnsi="Courier New" w:cs="Courier New" w:hint="default"/>
+      </w:rPr>
+    </w:lvl>
+    <w:lvl w:ilvl="5" w:tplc="04070005" w:tentative="1">
+      <w:start w:val="1"/>
+      <w:numFmt w:val="bullet"/>
+      <w:lvlText w:val=""/>
+      <w:lvlJc w:val="left"/>
+      <w:pPr>
+        <w:ind w:left="4320" w:hanging="360"/>
+      </w:pPr>
+      <w:rPr>
+        <w:rFonts w:ascii="Wingdings" w:hAnsi="Wingdings" w:hint="default"/>
+      </w:rPr>
+    </w:lvl>
+    <w:lvl w:ilvl="6" w:tplc="04070001" w:tentative="1">
+      <w:start w:val="1"/>
+      <w:numFmt w:val="bullet"/>
+      <w:lvlText w:val=""/>
+      <w:lvlJc w:val="left"/>
+      <w:pPr>
+        <w:ind w:left="5040" w:hanging="360"/>
+      </w:pPr>
+      <w:rPr>
+        <w:rFonts w:ascii="Symbol" w:hAnsi="Symbol" w:hint="default"/>
+      </w:rPr>
+    </w:lvl>
+    <w:lvl w:ilvl="7" w:tplc="04070003" w:tentative="1">
+      <w:start w:val="1"/>
+      <w:numFmt w:val="bullet"/>
+      <w:lvlText w:val="o"/>
+      <w:lvlJc w:val="left"/>
+      <w:pPr>
+        <w:ind w:left="5760" w:hanging="360"/>
+      </w:pPr>
+      <w:rPr>
+        <w:rFonts w:ascii="Courier New" w:hAnsi="Courier New" w:cs="Courier New" w:hint="default"/>
+      </w:rPr>
+    </w:lvl>
+    <w:lvl w:ilvl="8" w:tplc="04070005" w:tentative="1">
+      <w:start w:val="1"/>
+      <w:numFmt w:val="bullet"/>
+      <w:lvlText w:val=""/>
+      <w:lvlJc w:val="left"/>
+      <w:pPr>
+        <w:ind w:left="6480" w:hanging="360"/>
+      </w:pPr>
+      <w:rPr>
+        <w:rFonts w:ascii="Wingdings" w:hAnsi="Wingdings" w:hint="default"/>
+      </w:rPr>
+    </w:lvl>
+  </w:abstractNum>
+  <w:abstractNum w:abstractNumId="7" w15:restartNumberingAfterBreak="0">
+    <w:nsid w:val="6BCD64F3"/>
+    <w:multiLevelType w:val="hybridMultilevel"/>
+    <w:tmpl w:val="37867F5E"/>
+    <w:lvl w:ilvl="0" w:tplc="04070001">
+      <w:start w:val="1"/>
+      <w:numFmt w:val="bullet"/>
+      <w:lvlText w:val=""/>
+      <w:lvlJc w:val="left"/>
+      <w:pPr>
+        <w:ind w:left="3600" w:hanging="360"/>
+      </w:pPr>
+      <w:rPr>
+        <w:rFonts w:ascii="Symbol" w:hAnsi="Symbol" w:hint="default"/>
+      </w:rPr>
+    </w:lvl>
+    <w:lvl w:ilvl="1" w:tplc="04070003" w:tentative="1">
+      <w:start w:val="1"/>
+      <w:numFmt w:val="bullet"/>
+      <w:lvlText w:val="o"/>
+      <w:lvlJc w:val="left"/>
+      <w:pPr>
+        <w:ind w:left="4320" w:hanging="360"/>
+      </w:pPr>
+      <w:rPr>
+        <w:rFonts w:ascii="Courier New" w:hAnsi="Courier New" w:cs="Courier New" w:hint="default"/>
+      </w:rPr>
+    </w:lvl>
+    <w:lvl w:ilvl="2" w:tplc="04070005" w:tentative="1">
+      <w:start w:val="1"/>
+      <w:numFmt w:val="bullet"/>
+      <w:lvlText w:val=""/>
+      <w:lvlJc w:val="left"/>
+      <w:pPr>
+        <w:ind w:left="5040" w:hanging="360"/>
+      </w:pPr>
+      <w:rPr>
+        <w:rFonts w:ascii="Wingdings" w:hAnsi="Wingdings" w:hint="default"/>
+      </w:rPr>
+    </w:lvl>
+    <w:lvl w:ilvl="3" w:tplc="04070001" w:tentative="1">
+      <w:start w:val="1"/>
+      <w:numFmt w:val="bullet"/>
+      <w:lvlText w:val=""/>
+      <w:lvlJc w:val="left"/>
+      <w:pPr>
+        <w:ind w:left="5760" w:hanging="360"/>
+      </w:pPr>
+      <w:rPr>
+        <w:rFonts w:ascii="Symbol" w:hAnsi="Symbol" w:hint="default"/>
+      </w:rPr>
+    </w:lvl>
+    <w:lvl w:ilvl="4" w:tplc="04070003" w:tentative="1">
+      <w:start w:val="1"/>
+      <w:numFmt w:val="bullet"/>
+      <w:lvlText w:val="o"/>
+      <w:lvlJc w:val="left"/>
+      <w:pPr>
+        <w:ind w:left="6480" w:hanging="360"/>
+      </w:pPr>
+      <w:rPr>
+        <w:rFonts w:ascii="Courier New" w:hAnsi="Courier New" w:cs="Courier New" w:hint="default"/>
+      </w:rPr>
+    </w:lvl>
+    <w:lvl w:ilvl="5" w:tplc="04070005" w:tentative="1">
+      <w:start w:val="1"/>
+      <w:numFmt w:val="bullet"/>
+      <w:lvlText w:val=""/>
+      <w:lvlJc w:val="left"/>
+      <w:pPr>
+        <w:ind w:left="7200" w:hanging="360"/>
+      </w:pPr>
+      <w:rPr>
+        <w:rFonts w:ascii="Wingdings" w:hAnsi="Wingdings" w:hint="default"/>
+      </w:rPr>
+    </w:lvl>
+    <w:lvl w:ilvl="6" w:tplc="04070001" w:tentative="1">
+      <w:start w:val="1"/>
+      <w:numFmt w:val="bullet"/>
+      <w:lvlText w:val=""/>
+      <w:lvlJc w:val="left"/>
+      <w:pPr>
+        <w:ind w:left="7920" w:hanging="360"/>
+      </w:pPr>
+      <w:rPr>
+        <w:rFonts w:ascii="Symbol" w:hAnsi="Symbol" w:hint="default"/>
+      </w:rPr>
+    </w:lvl>
+    <w:lvl w:ilvl="7" w:tplc="04070003" w:tentative="1">
+      <w:start w:val="1"/>
+      <w:numFmt w:val="bullet"/>
+      <w:lvlText w:val="o"/>
+      <w:lvlJc w:val="left"/>
+      <w:pPr>
+        <w:ind w:left="8640" w:hanging="360"/>
+      </w:pPr>
+      <w:rPr>
+        <w:rFonts w:ascii="Courier New" w:hAnsi="Courier New" w:cs="Courier New" w:hint="default"/>
+      </w:rPr>
+    </w:lvl>
+    <w:lvl w:ilvl="8" w:tplc="04070005" w:tentative="1">
+      <w:start w:val="1"/>
+      <w:numFmt w:val="bullet"/>
+      <w:lvlText w:val=""/>
+      <w:lvlJc w:val="left"/>
+      <w:pPr>
+        <w:ind w:left="9360" w:hanging="360"/>
+      </w:pPr>
+      <w:rPr>
+        <w:rFonts w:ascii="Wingdings" w:hAnsi="Wingdings" w:hint="default"/>
+      </w:rPr>
+    </w:lvl>
+  </w:abstractNum>
+  <w:abstractNum w:abstractNumId="8" w15:restartNumberingAfterBreak="0">
+    <w:nsid w:val="719E174B"/>
+    <w:multiLevelType w:val="hybridMultilevel"/>
+    <w:tmpl w:val="7D24327C"/>
+    <w:lvl w:ilvl="0" w:tplc="04070001">
+      <w:start w:val="1"/>
+      <w:numFmt w:val="bullet"/>
+      <w:lvlText w:val=""/>
+      <w:lvlJc w:val="left"/>
+      <w:pPr>
+        <w:ind w:left="720" w:hanging="360"/>
+      </w:pPr>
+      <w:rPr>
+        <w:rFonts w:ascii="Symbol" w:hAnsi="Symbol" w:hint="default"/>
+      </w:rPr>
+    </w:lvl>
+    <w:lvl w:ilvl="1" w:tplc="04070003">
+      <w:start w:val="1"/>
+      <w:numFmt w:val="bullet"/>
+      <w:lvlText w:val="o"/>
+      <w:lvlJc w:val="left"/>
+      <w:pPr>
+        <w:ind w:left="1440" w:hanging="360"/>
+      </w:pPr>
+      <w:rPr>
+        <w:rFonts w:ascii="Courier New" w:hAnsi="Courier New" w:cs="Courier New" w:hint="default"/>
+      </w:rPr>
+    </w:lvl>
+    <w:lvl w:ilvl="2" w:tplc="04070005" w:tentative="1">
+      <w:start w:val="1"/>
+      <w:numFmt w:val="bullet"/>
+      <w:lvlText w:val=""/>
+      <w:lvlJc w:val="left"/>
+      <w:pPr>
+        <w:ind w:left="2160" w:hanging="360"/>
+      </w:pPr>
+      <w:rPr>
+        <w:rFonts w:ascii="Wingdings" w:hAnsi="Wingdings" w:hint="default"/>
+      </w:rPr>
+    </w:lvl>
+    <w:lvl w:ilvl="3" w:tplc="04070001" w:tentative="1">
+      <w:start w:val="1"/>
+      <w:numFmt w:val="bullet"/>
+      <w:lvlText w:val=""/>
+      <w:lvlJc w:val="left"/>
+      <w:pPr>
+        <w:ind w:left="2880" w:hanging="360"/>
+      </w:pPr>
+      <w:rPr>
+        <w:rFonts w:ascii="Symbol" w:hAnsi="Symbol" w:hint="default"/>
+      </w:rPr>
+    </w:lvl>
+    <w:lvl w:ilvl="4" w:tplc="04070003" w:tentative="1">
+      <w:start w:val="1"/>
+      <w:numFmt w:val="bullet"/>
+      <w:lvlText w:val="o"/>
+      <w:lvlJc w:val="left"/>
+      <w:pPr>
+        <w:ind w:left="3600" w:hanging="360"/>
+      </w:pPr>
+      <w:rPr>
+        <w:rFonts w:ascii="Courier New" w:hAnsi="Courier New" w:cs="Courier New" w:hint="default"/>
+      </w:rPr>
+    </w:lvl>
+    <w:lvl w:ilvl="5" w:tplc="04070005" w:tentative="1">
+      <w:start w:val="1"/>
+      <w:numFmt w:val="bullet"/>
+      <w:lvlText w:val=""/>
+      <w:lvlJc w:val="left"/>
+      <w:pPr>
+        <w:ind w:left="4320" w:hanging="360"/>
+      </w:pPr>
+      <w:rPr>
+        <w:rFonts w:ascii="Wingdings" w:hAnsi="Wingdings" w:hint="default"/>
+      </w:rPr>
+    </w:lvl>
+    <w:lvl w:ilvl="6" w:tplc="04070001" w:tentative="1">
+      <w:start w:val="1"/>
+      <w:numFmt w:val="bullet"/>
+      <w:lvlText w:val=""/>
+      <w:lvlJc w:val="left"/>
+      <w:pPr>
+        <w:ind w:left="5040" w:hanging="360"/>
+      </w:pPr>
+      <w:rPr>
+        <w:rFonts w:ascii="Symbol" w:hAnsi="Symbol" w:hint="default"/>
+      </w:rPr>
+    </w:lvl>
+    <w:lvl w:ilvl="7" w:tplc="04070003" w:tentative="1">
+      <w:start w:val="1"/>
+      <w:numFmt w:val="bullet"/>
+      <w:lvlText w:val="o"/>
+      <w:lvlJc w:val="left"/>
+      <w:pPr>
+        <w:ind w:left="5760" w:hanging="360"/>
+      </w:pPr>
+      <w:rPr>
+        <w:rFonts w:ascii="Courier New" w:hAnsi="Courier New" w:cs="Courier New" w:hint="default"/>
+      </w:rPr>
+    </w:lvl>
+    <w:lvl w:ilvl="8" w:tplc="04070005" w:tentative="1">
+      <w:start w:val="1"/>
+      <w:numFmt w:val="bullet"/>
+      <w:lvlText w:val=""/>
+      <w:lvlJc w:val="left"/>
+      <w:pPr>
+        <w:ind w:left="6480" w:hanging="360"/>
+      </w:pPr>
+      <w:rPr>
+        <w:rFonts w:ascii="Wingdings" w:hAnsi="Wingdings" w:hint="default"/>
+      </w:rPr>
+    </w:lvl>
+  </w:abstractNum>
+  <w:abstractNum w:abstractNumId="9" w15:restartNumberingAfterBreak="0">
+    <w:nsid w:val="76252DD4"/>
+    <w:multiLevelType w:val="hybridMultilevel"/>
+    <w:tmpl w:val="AF62C5A2"/>
+    <w:lvl w:ilvl="0" w:tplc="04070001">
+      <w:start w:val="1"/>
+      <w:numFmt w:val="bullet"/>
+      <w:lvlText w:val=""/>
+      <w:lvlJc w:val="left"/>
+      <w:pPr>
+        <w:ind w:left="3600" w:hanging="360"/>
+      </w:pPr>
+      <w:rPr>
+        <w:rFonts w:ascii="Symbol" w:hAnsi="Symbol" w:hint="default"/>
+      </w:rPr>
+    </w:lvl>
+    <w:lvl w:ilvl="1" w:tplc="04070003" w:tentative="1">
+      <w:start w:val="1"/>
+      <w:numFmt w:val="bullet"/>
+      <w:lvlText w:val="o"/>
+      <w:lvlJc w:val="left"/>
+      <w:pPr>
+        <w:ind w:left="4320" w:hanging="360"/>
+      </w:pPr>
+      <w:rPr>
+        <w:rFonts w:ascii="Courier New" w:hAnsi="Courier New" w:cs="Courier New" w:hint="default"/>
+      </w:rPr>
+    </w:lvl>
+    <w:lvl w:ilvl="2" w:tplc="04070005" w:tentative="1">
+      <w:start w:val="1"/>
+      <w:numFmt w:val="bullet"/>
+      <w:lvlText w:val=""/>
+      <w:lvlJc w:val="left"/>
+      <w:pPr>
+        <w:ind w:left="5040" w:hanging="360"/>
+      </w:pPr>
+      <w:rPr>
+        <w:rFonts w:ascii="Wingdings" w:hAnsi="Wingdings" w:hint="default"/>
+      </w:rPr>
+    </w:lvl>
+    <w:lvl w:ilvl="3" w:tplc="04070001" w:tentative="1">
+      <w:start w:val="1"/>
+      <w:numFmt w:val="bullet"/>
+      <w:lvlText w:val=""/>
+      <w:lvlJc w:val="left"/>
+      <w:pPr>
+        <w:ind w:left="5760" w:hanging="360"/>
+      </w:pPr>
+      <w:rPr>
+        <w:rFonts w:ascii="Symbol" w:hAnsi="Symbol" w:hint="default"/>
+      </w:rPr>
+    </w:lvl>
+    <w:lvl w:ilvl="4" w:tplc="04070003" w:tentative="1">
+      <w:start w:val="1"/>
+      <w:numFmt w:val="bullet"/>
+      <w:lvlText w:val="o"/>
+      <w:lvlJc w:val="left"/>
+      <w:pPr>
+        <w:ind w:left="6480" w:hanging="360"/>
+      </w:pPr>
+      <w:rPr>
+        <w:rFonts w:ascii="Courier New" w:hAnsi="Courier New" w:cs="Courier New" w:hint="default"/>
+      </w:rPr>
+    </w:lvl>
+    <w:lvl w:ilvl="5" w:tplc="04070005" w:tentative="1">
+      <w:start w:val="1"/>
+      <w:numFmt w:val="bullet"/>
+      <w:lvlText w:val=""/>
+      <w:lvlJc w:val="left"/>
+      <w:pPr>
+        <w:ind w:left="7200" w:hanging="360"/>
+      </w:pPr>
+      <w:rPr>
+        <w:rFonts w:ascii="Wingdings" w:hAnsi="Wingdings" w:hint="default"/>
+      </w:rPr>
+    </w:lvl>
+    <w:lvl w:ilvl="6" w:tplc="04070001" w:tentative="1">
+      <w:start w:val="1"/>
+      <w:numFmt w:val="bullet"/>
+      <w:lvlText w:val=""/>
+      <w:lvlJc w:val="left"/>
+      <w:pPr>
+        <w:ind w:left="7920" w:hanging="360"/>
+      </w:pPr>
+      <w:rPr>
+        <w:rFonts w:ascii="Symbol" w:hAnsi="Symbol" w:hint="default"/>
+      </w:rPr>
+    </w:lvl>
+    <w:lvl w:ilvl="7" w:tplc="04070003" w:tentative="1">
+      <w:start w:val="1"/>
+      <w:numFmt w:val="bullet"/>
+      <w:lvlText w:val="o"/>
+      <w:lvlJc w:val="left"/>
+      <w:pPr>
+        <w:ind w:left="8640" w:hanging="360"/>
+      </w:pPr>
+      <w:rPr>
+        <w:rFonts w:ascii="Courier New" w:hAnsi="Courier New" w:cs="Courier New" w:hint="default"/>
+      </w:rPr>
+    </w:lvl>
+    <w:lvl w:ilvl="8" w:tplc="04070005" w:tentative="1">
+      <w:start w:val="1"/>
+      <w:numFmt w:val="bullet"/>
+      <w:lvlText w:val=""/>
+      <w:lvlJc w:val="left"/>
+      <w:pPr>
+        <w:ind w:left="9360" w:hanging="360"/>
+      </w:pPr>
+      <w:rPr>
+        <w:rFonts w:ascii="Wingdings" w:hAnsi="Wingdings" w:hint="default"/>
+      </w:rPr>
+    </w:lvl>
+  </w:abstractNum>
+  <w:num w:numId="1">
+    <w:abstractNumId w:val="1"/>
+  </w:num>
+  <w:num w:numId="2">
+    <w:abstractNumId w:val="3"/>
+  </w:num>
+  <w:num w:numId="3">
+    <w:abstractNumId w:val="8"/>
+  </w:num>
+  <w:num w:numId="4">
+    <w:abstractNumId w:val="0"/>
+  </w:num>
+  <w:num w:numId="5">
+    <w:abstractNumId w:val="2"/>
+  </w:num>
+  <w:num w:numId="6">
+    <w:abstractNumId w:val="7"/>
+  </w:num>
+  <w:num w:numId="7">
+    <w:abstractNumId w:val="9"/>
+  </w:num>
+  <w:num w:numId="8">
+    <w:abstractNumId w:val="6"/>
+  </w:num>
+  <w:num w:numId="9">
+    <w:abstractNumId w:val="4"/>
+  </w:num>
+  <w:num w:numId="10">
+    <w:abstractNumId w:val="5"/>
+  </w:num>
+</w:numbering>
+</file>
+
 <file path=word/styles.xml><?xml version="1.0" encoding="utf-8"?>
-<w:styles xmlns:mc="http://schemas.openxmlformats.org/markup-compatibility/2006" xmlns:r="http://schemas.openxmlformats.org/officeDocument/2006/relationships" xmlns:w="http://schemas.openxmlformats.org/wordprocessingml/2006/main" xmlns:w14="http://schemas.microsoft.com/office/word/2010/wordml" xmlns:w15="http://schemas.microsoft.com/office/word/2012/wordml" xmlns:w16cid="http://schemas.microsoft.com/office/word/2016/wordml/cid" xmlns:w16se="http://schemas.microsoft.com/office/word/2015/wordml/symex" mc:Ignorable="w14 w15 w16se w16cid">
+<w:styles xmlns:mc="http://schemas.openxmlformats.org/markup-compatibility/2006" xmlns:r="http://schemas.openxmlformats.org/officeDocument/2006/relationships" xmlns:w="http://schemas.openxmlformats.org/wordprocessingml/2006/main" xmlns:w14="http://schemas.microsoft.com/office/word/2010/wordml" xmlns:w15="http://schemas.microsoft.com/office/word/2012/wordml" xmlns:w16se="http://schemas.microsoft.com/office/word/2015/wordml/symex" mc:Ignorable="w14 w15 w16se">
   <w:docDefaults>
     <w:rPrDefault>
       <w:rPr>
@@ -182,7 +2470,7 @@
       </w:pPr>
     </w:pPrDefault>
   </w:docDefaults>
-  <w:latentStyles w:defLockedState="0" w:defUIPriority="99" w:defSemiHidden="0" w:defUnhideWhenUsed="0" w:defQFormat="0" w:count="375">
+  <w:latentStyles w:defLockedState="0" w:defUIPriority="99" w:defSemiHidden="0" w:defUnhideWhenUsed="0" w:defQFormat="0" w:count="371">
     <w:lsdException w:name="Normal" w:uiPriority="0" w:qFormat="1"/>
     <w:lsdException w:name="heading 1" w:uiPriority="9" w:qFormat="1"/>
     <w:lsdException w:name="heading 2" w:semiHidden="1" w:uiPriority="9" w:unhideWhenUsed="1" w:qFormat="1"/>
@@ -554,10 +2842,6 @@
     <w:lsdException w:name="List Table 5 Dark Accent 6" w:uiPriority="50"/>
     <w:lsdException w:name="List Table 6 Colorful Accent 6" w:uiPriority="51"/>
     <w:lsdException w:name="List Table 7 Colorful Accent 6" w:uiPriority="52"/>
-    <w:lsdException w:name="Mention" w:semiHidden="1" w:unhideWhenUsed="1"/>
-    <w:lsdException w:name="Smart Hyperlink" w:semiHidden="1" w:unhideWhenUsed="1"/>
-    <w:lsdException w:name="Hashtag" w:semiHidden="1" w:unhideWhenUsed="1"/>
-    <w:lsdException w:name="Unresolved Mention" w:semiHidden="1" w:unhideWhenUsed="1"/>
   </w:latentStyles>
   <w:style w:type="paragraph" w:default="1" w:styleId="Standard">
     <w:name w:val="Normal"/>
@@ -758,539 +3042,73 @@
       <w:iCs/>
     </w:rPr>
   </w:style>
-</w:styles>
-</file>
-
-<file path=word/glossary/document.xml><?xml version="1.0" encoding="utf-8"?>
-<w:glossaryDocument xmlns:wpc="http://schemas.microsoft.com/office/word/2010/wordprocessingCanvas" xmlns:cx="http://schemas.microsoft.com/office/drawing/2014/chartex" xmlns:cx1="http://schemas.microsoft.com/office/drawing/2015/9/8/chartex" xmlns:cx2="http://schemas.microsoft.com/office/drawing/2015/10/21/chartex" xmlns:cx3="http://schemas.microsoft.com/office/drawing/2016/5/9/chartex" xmlns:cx4="http://schemas.microsoft.com/office/drawing/2016/5/10/chartex" xmlns:cx5="http://schemas.microsoft.com/office/drawing/2016/5/11/chartex" xmlns:cx6="http://schemas.microsoft.com/office/drawing/2016/5/12/chartex" xmlns:cx7="http://schemas.microsoft.com/office/drawing/2016/5/13/chartex" xmlns:cx8="http://schemas.microsoft.com/office/drawing/2016/5/14/chartex" xmlns:mc="http://schemas.openxmlformats.org/markup-compatibility/2006" xmlns:aink="http://schemas.microsoft.com/office/drawing/2016/ink" xmlns:am3d="http://schemas.microsoft.com/office/drawing/2017/model3d" xmlns:o="urn:schemas-microsoft-com:office:office" xmlns:r="http://schemas.openxmlformats.org/officeDocument/2006/relationships" xmlns:m="http://schemas.openxmlformats.org/officeDocument/2006/math" xmlns:v="urn:schemas-microsoft-com:vml" xmlns:wp14="http://schemas.microsoft.com/office/word/2010/wordprocessingDrawing" xmlns:wp="http://schemas.openxmlformats.org/drawingml/2006/wordprocessingDrawing" xmlns:w10="urn:schemas-microsoft-com:office:word" xmlns:w="http://schemas.openxmlformats.org/wordprocessingml/2006/main" xmlns:w14="http://schemas.microsoft.com/office/word/2010/wordml" xmlns:w15="http://schemas.microsoft.com/office/word/2012/wordml" xmlns:w16cid="http://schemas.microsoft.com/office/word/2016/wordml/cid" xmlns:w16se="http://schemas.microsoft.com/office/word/2015/wordml/symex" xmlns:wpg="http://schemas.microsoft.com/office/word/2010/wordprocessingGroup" xmlns:wpi="http://schemas.microsoft.com/office/word/2010/wordprocessingInk" xmlns:wne="http://schemas.microsoft.com/office/word/2006/wordml" xmlns:wps="http://schemas.microsoft.com/office/word/2010/wordprocessingShape" mc:Ignorable="w14 w15 w16se w16cid wp14"/>
-</file>
-
-<file path=word/glossary/fontTable.xml><?xml version="1.0" encoding="utf-8"?>
-<w:fonts xmlns:mc="http://schemas.openxmlformats.org/markup-compatibility/2006" xmlns:r="http://schemas.openxmlformats.org/officeDocument/2006/relationships" xmlns:w="http://schemas.openxmlformats.org/wordprocessingml/2006/main" xmlns:w14="http://schemas.microsoft.com/office/word/2010/wordml" xmlns:w15="http://schemas.microsoft.com/office/word/2012/wordml" xmlns:w16cid="http://schemas.microsoft.com/office/word/2016/wordml/cid" xmlns:w16se="http://schemas.microsoft.com/office/word/2015/wordml/symex" mc:Ignorable="w14 w15 w16se w16cid">
-  <w:font w:name="Calibri">
-    <w:panose1 w:val="020F0502020204030204"/>
-    <w:charset w:val="00"/>
-    <w:family w:val="swiss"/>
-    <w:pitch w:val="variable"/>
-    <w:sig w:usb0="E0002AFF" w:usb1="4000ACFF" w:usb2="00000001" w:usb3="00000000" w:csb0="000001FF" w:csb1="00000000"/>
-  </w:font>
-  <w:font w:name="Times New Roman">
-    <w:panose1 w:val="02020603050405020304"/>
-    <w:charset w:val="00"/>
-    <w:family w:val="roman"/>
-    <w:pitch w:val="variable"/>
-    <w:sig w:usb0="E0002AFF" w:usb1="C0007841" w:usb2="00000009" w:usb3="00000000" w:csb0="000001FF" w:csb1="00000000"/>
-  </w:font>
-  <w:font w:name="Calibri Light">
-    <w:panose1 w:val="020F0302020204030204"/>
-    <w:charset w:val="00"/>
-    <w:family w:val="swiss"/>
-    <w:pitch w:val="variable"/>
-    <w:sig w:usb0="A0002AEF" w:usb1="4000207B" w:usb2="00000000" w:usb3="00000000" w:csb0="000001FF" w:csb1="00000000"/>
-  </w:font>
-  <w:font w:name="Impact">
-    <w:panose1 w:val="020B0806030902050204"/>
-    <w:charset w:val="00"/>
-    <w:family w:val="swiss"/>
-    <w:pitch w:val="variable"/>
-    <w:sig w:usb0="00000287" w:usb1="00000000" w:usb2="00000000" w:usb3="00000000" w:csb0="0000009F" w:csb1="00000000"/>
-  </w:font>
-  <w:font w:name="SimSun">
-    <w:altName w:val="宋体"/>
-    <w:panose1 w:val="02010600030101010101"/>
-    <w:charset w:val="86"/>
-    <w:family w:val="auto"/>
-    <w:pitch w:val="variable"/>
-    <w:sig w:usb0="00000003" w:usb1="288F0000" w:usb2="00000016" w:usb3="00000000" w:csb0="00040001" w:csb1="00000000"/>
-  </w:font>
-</w:fonts>
-</file>
-
-<file path=word/glossary/settings.xml><?xml version="1.0" encoding="utf-8"?>
-<w:settings xmlns:mc="http://schemas.openxmlformats.org/markup-compatibility/2006" xmlns:o="urn:schemas-microsoft-com:office:office" xmlns:r="http://schemas.openxmlformats.org/officeDocument/2006/relationships" xmlns:m="http://schemas.openxmlformats.org/officeDocument/2006/math" xmlns:v="urn:schemas-microsoft-com:vml" xmlns:w10="urn:schemas-microsoft-com:office:word" xmlns:w="http://schemas.openxmlformats.org/wordprocessingml/2006/main" xmlns:w14="http://schemas.microsoft.com/office/word/2010/wordml" xmlns:w15="http://schemas.microsoft.com/office/word/2012/wordml" xmlns:w16cid="http://schemas.microsoft.com/office/word/2016/wordml/cid" xmlns:w16se="http://schemas.microsoft.com/office/word/2015/wordml/symex" xmlns:sl="http://schemas.openxmlformats.org/schemaLibrary/2006/main" mc:Ignorable="w14 w15 w16se w16cid">
-  <w:view w:val="normal"/>
-  <w:defaultTabStop w:val="708"/>
-  <w:hyphenationZone w:val="425"/>
-  <w:characterSpacingControl w:val="doNotCompress"/>
-  <w:compat>
-    <w:useFELayout/>
-    <w:compatSetting w:name="compatibilityMode" w:uri="http://schemas.microsoft.com/office/word" w:val="15"/>
-    <w:compatSetting w:name="overrideTableStyleFontSizeAndJustification" w:uri="http://schemas.microsoft.com/office/word" w:val="1"/>
-    <w:compatSetting w:name="enableOpenTypeFeatures" w:uri="http://schemas.microsoft.com/office/word" w:val="1"/>
-    <w:compatSetting w:name="doNotFlipMirrorIndents" w:uri="http://schemas.microsoft.com/office/word" w:val="1"/>
-    <w:compatSetting w:name="differentiateMultirowTableHeaders" w:uri="http://schemas.microsoft.com/office/word" w:val="1"/>
-  </w:compat>
-  <w:rsids>
-    <w:rsidRoot w:val="00CB29E1"/>
-    <w:rsid w:val="008A0CD5"/>
-    <w:rsid w:val="00CB29E1"/>
-  </w:rsids>
-  <m:mathPr>
-    <m:mathFont m:val="Cambria Math"/>
-    <m:brkBin m:val="before"/>
-    <m:brkBinSub m:val="--"/>
-    <m:smallFrac m:val="0"/>
-    <m:dispDef/>
-    <m:lMargin m:val="0"/>
-    <m:rMargin m:val="0"/>
-    <m:defJc m:val="centerGroup"/>
-    <m:wrapIndent m:val="1440"/>
-    <m:intLim m:val="subSup"/>
-    <m:naryLim m:val="undOvr"/>
-  </m:mathPr>
-  <w:themeFontLang w:val="de-DE"/>
-  <w:clrSchemeMapping w:bg1="light1" w:t1="dark1" w:bg2="light2" w:t2="dark2" w:accent1="accent1" w:accent2="accent2" w:accent3="accent3" w:accent4="accent4" w:accent5="accent5" w:accent6="accent6" w:hyperlink="hyperlink" w:followedHyperlink="followedHyperlink"/>
-  <w:decimalSymbol w:val=","/>
-  <w:listSeparator w:val=";"/>
-  <w15:chartTrackingRefBased/>
-</w:settings>
-</file>
-
-<file path=word/glossary/styles.xml><?xml version="1.0" encoding="utf-8"?>
-<w:styles xmlns:mc="http://schemas.openxmlformats.org/markup-compatibility/2006" xmlns:r="http://schemas.openxmlformats.org/officeDocument/2006/relationships" xmlns:w="http://schemas.openxmlformats.org/wordprocessingml/2006/main" xmlns:w14="http://schemas.microsoft.com/office/word/2010/wordml" xmlns:w15="http://schemas.microsoft.com/office/word/2012/wordml" xmlns:w16cid="http://schemas.microsoft.com/office/word/2016/wordml/cid" xmlns:w16se="http://schemas.microsoft.com/office/word/2015/wordml/symex" mc:Ignorable="w14 w15 w16se w16cid">
-  <w:docDefaults>
-    <w:rPrDefault>
-      <w:rPr>
-        <w:rFonts w:asciiTheme="minorHAnsi" w:eastAsiaTheme="minorEastAsia" w:hAnsiTheme="minorHAnsi" w:cstheme="minorBidi"/>
-        <w:sz w:val="22"/>
-        <w:szCs w:val="22"/>
-        <w:lang w:val="de-DE" w:eastAsia="de-DE" w:bidi="ar-SA"/>
-      </w:rPr>
-    </w:rPrDefault>
-    <w:pPrDefault>
-      <w:pPr>
-        <w:spacing w:after="160" w:line="259" w:lineRule="auto"/>
-      </w:pPr>
-    </w:pPrDefault>
-  </w:docDefaults>
-  <w:latentStyles w:defLockedState="0" w:defUIPriority="99" w:defSemiHidden="0" w:defUnhideWhenUsed="0" w:defQFormat="0" w:count="375">
-    <w:lsdException w:name="Normal" w:uiPriority="0" w:qFormat="1"/>
-    <w:lsdException w:name="heading 1" w:uiPriority="9" w:qFormat="1"/>
-    <w:lsdException w:name="heading 2" w:semiHidden="1" w:uiPriority="9" w:unhideWhenUsed="1" w:qFormat="1"/>
-    <w:lsdException w:name="heading 3" w:semiHidden="1" w:uiPriority="9" w:unhideWhenUsed="1" w:qFormat="1"/>
-    <w:lsdException w:name="heading 4" w:semiHidden="1" w:uiPriority="9" w:unhideWhenUsed="1" w:qFormat="1"/>
-    <w:lsdException w:name="heading 5" w:semiHidden="1" w:uiPriority="9" w:unhideWhenUsed="1" w:qFormat="1"/>
-    <w:lsdException w:name="heading 6" w:semiHidden="1" w:uiPriority="9" w:unhideWhenUsed="1" w:qFormat="1"/>
-    <w:lsdException w:name="heading 7" w:semiHidden="1" w:uiPriority="9" w:unhideWhenUsed="1" w:qFormat="1"/>
-    <w:lsdException w:name="heading 8" w:semiHidden="1" w:uiPriority="9" w:unhideWhenUsed="1" w:qFormat="1"/>
-    <w:lsdException w:name="heading 9" w:semiHidden="1" w:uiPriority="9" w:unhideWhenUsed="1" w:qFormat="1"/>
-    <w:lsdException w:name="index 1" w:semiHidden="1" w:unhideWhenUsed="1"/>
-    <w:lsdException w:name="index 2" w:semiHidden="1" w:unhideWhenUsed="1"/>
-    <w:lsdException w:name="index 3" w:semiHidden="1" w:unhideWhenUsed="1"/>
-    <w:lsdException w:name="index 4" w:semiHidden="1" w:unhideWhenUsed="1"/>
-    <w:lsdException w:name="index 5" w:semiHidden="1" w:unhideWhenUsed="1"/>
-    <w:lsdException w:name="index 6" w:semiHidden="1" w:unhideWhenUsed="1"/>
-    <w:lsdException w:name="index 7" w:semiHidden="1" w:unhideWhenUsed="1"/>
-    <w:lsdException w:name="index 8" w:semiHidden="1" w:unhideWhenUsed="1"/>
-    <w:lsdException w:name="index 9" w:semiHidden="1" w:unhideWhenUsed="1"/>
-    <w:lsdException w:name="toc 1" w:semiHidden="1" w:uiPriority="39" w:unhideWhenUsed="1"/>
-    <w:lsdException w:name="toc 2" w:semiHidden="1" w:uiPriority="39" w:unhideWhenUsed="1"/>
-    <w:lsdException w:name="toc 3" w:semiHidden="1" w:uiPriority="39" w:unhideWhenUsed="1"/>
-    <w:lsdException w:name="toc 4" w:semiHidden="1" w:uiPriority="39" w:unhideWhenUsed="1"/>
-    <w:lsdException w:name="toc 5" w:semiHidden="1" w:uiPriority="39" w:unhideWhenUsed="1"/>
-    <w:lsdException w:name="toc 6" w:semiHidden="1" w:uiPriority="39" w:unhideWhenUsed="1"/>
-    <w:lsdException w:name="toc 7" w:semiHidden="1" w:uiPriority="39" w:unhideWhenUsed="1"/>
-    <w:lsdException w:name="toc 8" w:semiHidden="1" w:uiPriority="39" w:unhideWhenUsed="1"/>
-    <w:lsdException w:name="toc 9" w:semiHidden="1" w:uiPriority="39" w:unhideWhenUsed="1"/>
-    <w:lsdException w:name="Normal Indent" w:semiHidden="1" w:unhideWhenUsed="1"/>
-    <w:lsdException w:name="footnote text" w:semiHidden="1" w:unhideWhenUsed="1"/>
-    <w:lsdException w:name="annotation text" w:semiHidden="1" w:unhideWhenUsed="1"/>
-    <w:lsdException w:name="header" w:semiHidden="1" w:unhideWhenUsed="1"/>
-    <w:lsdException w:name="footer" w:semiHidden="1" w:unhideWhenUsed="1"/>
-    <w:lsdException w:name="index heading" w:semiHidden="1" w:unhideWhenUsed="1"/>
-    <w:lsdException w:name="caption" w:semiHidden="1" w:uiPriority="35" w:unhideWhenUsed="1" w:qFormat="1"/>
-    <w:lsdException w:name="table of figures" w:semiHidden="1" w:unhideWhenUsed="1"/>
-    <w:lsdException w:name="envelope address" w:semiHidden="1" w:unhideWhenUsed="1"/>
-    <w:lsdException w:name="envelope return" w:semiHidden="1" w:unhideWhenUsed="1"/>
-    <w:lsdException w:name="footnote reference" w:semiHidden="1" w:unhideWhenUsed="1"/>
-    <w:lsdException w:name="annotation reference" w:semiHidden="1" w:unhideWhenUsed="1"/>
-    <w:lsdException w:name="line number" w:semiHidden="1" w:unhideWhenUsed="1"/>
-    <w:lsdException w:name="page number" w:semiHidden="1" w:unhideWhenUsed="1"/>
-    <w:lsdException w:name="endnote reference" w:semiHidden="1" w:unhideWhenUsed="1"/>
-    <w:lsdException w:name="endnote text" w:semiHidden="1" w:unhideWhenUsed="1"/>
-    <w:lsdException w:name="table of authorities" w:semiHidden="1" w:unhideWhenUsed="1"/>
-    <w:lsdException w:name="macro" w:semiHidden="1" w:unhideWhenUsed="1"/>
-    <w:lsdException w:name="toa heading" w:semiHidden="1" w:unhideWhenUsed="1"/>
-    <w:lsdException w:name="List" w:semiHidden="1" w:unhideWhenUsed="1"/>
-    <w:lsdException w:name="List Bullet" w:semiHidden="1" w:unhideWhenUsed="1"/>
-    <w:lsdException w:name="List Number" w:semiHidden="1" w:unhideWhenUsed="1"/>
-    <w:lsdException w:name="List 2" w:semiHidden="1" w:unhideWhenUsed="1"/>
-    <w:lsdException w:name="List 3" w:semiHidden="1" w:unhideWhenUsed="1"/>
-    <w:lsdException w:name="List 4" w:semiHidden="1" w:unhideWhenUsed="1"/>
-    <w:lsdException w:name="List 5" w:semiHidden="1" w:unhideWhenUsed="1"/>
-    <w:lsdException w:name="List Bullet 2" w:semiHidden="1" w:unhideWhenUsed="1"/>
-    <w:lsdException w:name="List Bullet 3" w:semiHidden="1" w:unhideWhenUsed="1"/>
-    <w:lsdException w:name="List Bullet 4" w:semiHidden="1" w:unhideWhenUsed="1"/>
-    <w:lsdException w:name="List Bullet 5" w:semiHidden="1" w:unhideWhenUsed="1"/>
-    <w:lsdException w:name="List Number 2" w:semiHidden="1" w:unhideWhenUsed="1"/>
-    <w:lsdException w:name="List Number 3" w:semiHidden="1" w:unhideWhenUsed="1"/>
-    <w:lsdException w:name="List Number 4" w:semiHidden="1" w:unhideWhenUsed="1"/>
-    <w:lsdException w:name="List Number 5" w:semiHidden="1" w:unhideWhenUsed="1"/>
-    <w:lsdException w:name="Title" w:uiPriority="10" w:qFormat="1"/>
-    <w:lsdException w:name="Closing" w:semiHidden="1" w:unhideWhenUsed="1"/>
-    <w:lsdException w:name="Signature" w:semiHidden="1" w:unhideWhenUsed="1"/>
-    <w:lsdException w:name="Default Paragraph Font" w:semiHidden="1" w:uiPriority="1" w:unhideWhenUsed="1"/>
-    <w:lsdException w:name="Body Text" w:semiHidden="1" w:unhideWhenUsed="1"/>
-    <w:lsdException w:name="Body Text Indent" w:semiHidden="1" w:unhideWhenUsed="1"/>
-    <w:lsdException w:name="List Continue" w:semiHidden="1" w:unhideWhenUsed="1"/>
-    <w:lsdException w:name="List Continue 2" w:semiHidden="1" w:unhideWhenUsed="1"/>
-    <w:lsdException w:name="List Continue 3" w:semiHidden="1" w:unhideWhenUsed="1"/>
-    <w:lsdException w:name="List Continue 4" w:semiHidden="1" w:unhideWhenUsed="1"/>
-    <w:lsdException w:name="List Continue 5" w:semiHidden="1" w:unhideWhenUsed="1"/>
-    <w:lsdException w:name="Message Header" w:semiHidden="1" w:unhideWhenUsed="1"/>
-    <w:lsdException w:name="Subtitle" w:uiPriority="11" w:qFormat="1"/>
-    <w:lsdException w:name="Salutation" w:semiHidden="1" w:unhideWhenUsed="1"/>
-    <w:lsdException w:name="Date" w:semiHidden="1" w:unhideWhenUsed="1"/>
-    <w:lsdException w:name="Body Text First Indent" w:semiHidden="1" w:unhideWhenUsed="1"/>
-    <w:lsdException w:name="Body Text First Indent 2" w:semiHidden="1" w:unhideWhenUsed="1"/>
-    <w:lsdException w:name="Note Heading" w:semiHidden="1" w:unhideWhenUsed="1"/>
-    <w:lsdException w:name="Body Text 2" w:semiHidden="1" w:unhideWhenUsed="1"/>
-    <w:lsdException w:name="Body Text 3" w:semiHidden="1" w:unhideWhenUsed="1"/>
-    <w:lsdException w:name="Body Text Indent 2" w:semiHidden="1" w:unhideWhenUsed="1"/>
-    <w:lsdException w:name="Body Text Indent 3" w:semiHidden="1" w:unhideWhenUsed="1"/>
-    <w:lsdException w:name="Block Text" w:semiHidden="1" w:unhideWhenUsed="1"/>
-    <w:lsdException w:name="Hyperlink" w:semiHidden="1" w:unhideWhenUsed="1"/>
-    <w:lsdException w:name="FollowedHyperlink" w:semiHidden="1" w:unhideWhenUsed="1"/>
-    <w:lsdException w:name="Strong" w:uiPriority="22" w:qFormat="1"/>
-    <w:lsdException w:name="Emphasis" w:uiPriority="20" w:qFormat="1"/>
-    <w:lsdException w:name="Document Map" w:semiHidden="1" w:unhideWhenUsed="1"/>
-    <w:lsdException w:name="Plain Text" w:semiHidden="1" w:unhideWhenUsed="1"/>
-    <w:lsdException w:name="E-mail Signature" w:semiHidden="1" w:unhideWhenUsed="1"/>
-    <w:lsdException w:name="HTML Top of Form" w:semiHidden="1" w:unhideWhenUsed="1"/>
-    <w:lsdException w:name="HTML Bottom of Form" w:semiHidden="1" w:unhideWhenUsed="1"/>
-    <w:lsdException w:name="Normal (Web)" w:semiHidden="1" w:unhideWhenUsed="1"/>
-    <w:lsdException w:name="HTML Acronym" w:semiHidden="1" w:unhideWhenUsed="1"/>
-    <w:lsdException w:name="HTML Address" w:semiHidden="1" w:unhideWhenUsed="1"/>
-    <w:lsdException w:name="HTML Cite" w:semiHidden="1" w:unhideWhenUsed="1"/>
-    <w:lsdException w:name="HTML Code" w:semiHidden="1" w:unhideWhenUsed="1"/>
-    <w:lsdException w:name="HTML Definition" w:semiHidden="1" w:unhideWhenUsed="1"/>
-    <w:lsdException w:name="HTML Keyboard" w:semiHidden="1" w:unhideWhenUsed="1"/>
-    <w:lsdException w:name="HTML Preformatted" w:semiHidden="1" w:unhideWhenUsed="1"/>
-    <w:lsdException w:name="HTML Sample" w:semiHidden="1" w:unhideWhenUsed="1"/>
-    <w:lsdException w:name="HTML Typewriter" w:semiHidden="1" w:unhideWhenUsed="1"/>
-    <w:lsdException w:name="HTML Variable" w:semiHidden="1" w:unhideWhenUsed="1"/>
-    <w:lsdException w:name="Normal Table" w:semiHidden="1" w:unhideWhenUsed="1"/>
-    <w:lsdException w:name="annotation subject" w:semiHidden="1" w:unhideWhenUsed="1"/>
-    <w:lsdException w:name="No List" w:semiHidden="1" w:unhideWhenUsed="1"/>
-    <w:lsdException w:name="Outline List 1" w:semiHidden="1" w:unhideWhenUsed="1"/>
-    <w:lsdException w:name="Outline List 2" w:semiHidden="1" w:unhideWhenUsed="1"/>
-    <w:lsdException w:name="Outline List 3" w:semiHidden="1" w:unhideWhenUsed="1"/>
-    <w:lsdException w:name="Table Simple 1" w:semiHidden="1" w:unhideWhenUsed="1"/>
-    <w:lsdException w:name="Table Simple 2" w:semiHidden="1" w:unhideWhenUsed="1"/>
-    <w:lsdException w:name="Table Simple 3" w:semiHidden="1" w:unhideWhenUsed="1"/>
-    <w:lsdException w:name="Table Classic 1" w:semiHidden="1" w:unhideWhenUsed="1"/>
-    <w:lsdException w:name="Table Classic 2" w:semiHidden="1" w:unhideWhenUsed="1"/>
-    <w:lsdException w:name="Table Classic 3" w:semiHidden="1" w:unhideWhenUsed="1"/>
-    <w:lsdException w:name="Table Classic 4" w:semiHidden="1" w:unhideWhenUsed="1"/>
-    <w:lsdException w:name="Table Colorful 1" w:semiHidden="1" w:unhideWhenUsed="1"/>
-    <w:lsdException w:name="Table Colorful 2" w:semiHidden="1" w:unhideWhenUsed="1"/>
-    <w:lsdException w:name="Table Colorful 3" w:semiHidden="1" w:unhideWhenUsed="1"/>
-    <w:lsdException w:name="Table Columns 1" w:semiHidden="1" w:unhideWhenUsed="1"/>
-    <w:lsdException w:name="Table Columns 2" w:semiHidden="1" w:unhideWhenUsed="1"/>
-    <w:lsdException w:name="Table Columns 3" w:semiHidden="1" w:unhideWhenUsed="1"/>
-    <w:lsdException w:name="Table Columns 4" w:semiHidden="1" w:unhideWhenUsed="1"/>
-    <w:lsdException w:name="Table Columns 5" w:semiHidden="1" w:unhideWhenUsed="1"/>
-    <w:lsdException w:name="Table Grid 1" w:semiHidden="1" w:unhideWhenUsed="1"/>
-    <w:lsdException w:name="Table Grid 2" w:semiHidden="1" w:unhideWhenUsed="1"/>
-    <w:lsdException w:name="Table Grid 3" w:semiHidden="1" w:unhideWhenUsed="1"/>
-    <w:lsdException w:name="Table Grid 4" w:semiHidden="1" w:unhideWhenUsed="1"/>
-    <w:lsdException w:name="Table Grid 5" w:semiHidden="1" w:unhideWhenUsed="1"/>
-    <w:lsdException w:name="Table Grid 6" w:semiHidden="1" w:unhideWhenUsed="1"/>
-    <w:lsdException w:name="Table Grid 7" w:semiHidden="1" w:unhideWhenUsed="1"/>
-    <w:lsdException w:name="Table Grid 8" w:semiHidden="1" w:unhideWhenUsed="1"/>
-    <w:lsdException w:name="Table List 1" w:semiHidden="1" w:unhideWhenUsed="1"/>
-    <w:lsdException w:name="Table List 2" w:semiHidden="1" w:unhideWhenUsed="1"/>
-    <w:lsdException w:name="Table List 3" w:semiHidden="1" w:unhideWhenUsed="1"/>
-    <w:lsdException w:name="Table List 4" w:semiHidden="1" w:unhideWhenUsed="1"/>
-    <w:lsdException w:name="Table List 5" w:semiHidden="1" w:unhideWhenUsed="1"/>
-    <w:lsdException w:name="Table List 6" w:semiHidden="1" w:unhideWhenUsed="1"/>
-    <w:lsdException w:name="Table List 7" w:semiHidden="1" w:unhideWhenUsed="1"/>
-    <w:lsdException w:name="Table List 8" w:semiHidden="1" w:unhideWhenUsed="1"/>
-    <w:lsdException w:name="Table 3D effects 1" w:semiHidden="1" w:unhideWhenUsed="1"/>
-    <w:lsdException w:name="Table 3D effects 2" w:semiHidden="1" w:unhideWhenUsed="1"/>
-    <w:lsdException w:name="Table 3D effects 3" w:semiHidden="1" w:unhideWhenUsed="1"/>
-    <w:lsdException w:name="Table Contemporary" w:semiHidden="1" w:unhideWhenUsed="1"/>
-    <w:lsdException w:name="Table Elegant" w:semiHidden="1" w:unhideWhenUsed="1"/>
-    <w:lsdException w:name="Table Professional" w:semiHidden="1" w:unhideWhenUsed="1"/>
-    <w:lsdException w:name="Table Subtle 1" w:semiHidden="1" w:unhideWhenUsed="1"/>
-    <w:lsdException w:name="Table Subtle 2" w:semiHidden="1" w:unhideWhenUsed="1"/>
-    <w:lsdException w:name="Table Web 1" w:semiHidden="1" w:unhideWhenUsed="1"/>
-    <w:lsdException w:name="Table Web 2" w:semiHidden="1" w:unhideWhenUsed="1"/>
-    <w:lsdException w:name="Table Web 3" w:semiHidden="1" w:unhideWhenUsed="1"/>
-    <w:lsdException w:name="Balloon Text" w:semiHidden="1" w:unhideWhenUsed="1"/>
-    <w:lsdException w:name="Table Grid" w:uiPriority="39"/>
-    <w:lsdException w:name="Table Theme" w:semiHidden="1" w:unhideWhenUsed="1"/>
-    <w:lsdException w:name="Placeholder Text" w:semiHidden="1"/>
-    <w:lsdException w:name="No Spacing" w:uiPriority="1" w:qFormat="1"/>
-    <w:lsdException w:name="Light Shading" w:uiPriority="60"/>
-    <w:lsdException w:name="Light List" w:uiPriority="61"/>
-    <w:lsdException w:name="Light Grid" w:uiPriority="62"/>
-    <w:lsdException w:name="Medium Shading 1" w:uiPriority="63"/>
-    <w:lsdException w:name="Medium Shading 2" w:uiPriority="64"/>
-    <w:lsdException w:name="Medium List 1" w:uiPriority="65"/>
-    <w:lsdException w:name="Medium List 2" w:uiPriority="66"/>
-    <w:lsdException w:name="Medium Grid 1" w:uiPriority="67"/>
-    <w:lsdException w:name="Medium Grid 2" w:uiPriority="68"/>
-    <w:lsdException w:name="Medium Grid 3" w:uiPriority="69"/>
-    <w:lsdException w:name="Dark List" w:uiPriority="70"/>
-    <w:lsdException w:name="Colorful Shading" w:uiPriority="71"/>
-    <w:lsdException w:name="Colorful List" w:uiPriority="72"/>
-    <w:lsdException w:name="Colorful Grid" w:uiPriority="73"/>
-    <w:lsdException w:name="Light Shading Accent 1" w:uiPriority="60"/>
-    <w:lsdException w:name="Light List Accent 1" w:uiPriority="61"/>
-    <w:lsdException w:name="Light Grid Accent 1" w:uiPriority="62"/>
-    <w:lsdException w:name="Medium Shading 1 Accent 1" w:uiPriority="63"/>
-    <w:lsdException w:name="Medium Shading 2 Accent 1" w:uiPriority="64"/>
-    <w:lsdException w:name="Medium List 1 Accent 1" w:uiPriority="65"/>
-    <w:lsdException w:name="Revision" w:semiHidden="1"/>
-    <w:lsdException w:name="List Paragraph" w:uiPriority="34" w:qFormat="1"/>
-    <w:lsdException w:name="Quote" w:uiPriority="29" w:qFormat="1"/>
-    <w:lsdException w:name="Intense Quote" w:uiPriority="30" w:qFormat="1"/>
-    <w:lsdException w:name="Medium List 2 Accent 1" w:uiPriority="66"/>
-    <w:lsdException w:name="Medium Grid 1 Accent 1" w:uiPriority="67"/>
-    <w:lsdException w:name="Medium Grid 2 Accent 1" w:uiPriority="68"/>
-    <w:lsdException w:name="Medium Grid 3 Accent 1" w:uiPriority="69"/>
-    <w:lsdException w:name="Dark List Accent 1" w:uiPriority="70"/>
-    <w:lsdException w:name="Colorful Shading Accent 1" w:uiPriority="71"/>
-    <w:lsdException w:name="Colorful List Accent 1" w:uiPriority="72"/>
-    <w:lsdException w:name="Colorful Grid Accent 1" w:uiPriority="73"/>
-    <w:lsdException w:name="Light Shading Accent 2" w:uiPriority="60"/>
-    <w:lsdException w:name="Light List Accent 2" w:uiPriority="61"/>
-    <w:lsdException w:name="Light Grid Accent 2" w:uiPriority="62"/>
-    <w:lsdException w:name="Medium Shading 1 Accent 2" w:uiPriority="63"/>
-    <w:lsdException w:name="Medium Shading 2 Accent 2" w:uiPriority="64"/>
-    <w:lsdException w:name="Medium List 1 Accent 2" w:uiPriority="65"/>
-    <w:lsdException w:name="Medium List 2 Accent 2" w:uiPriority="66"/>
-    <w:lsdException w:name="Medium Grid 1 Accent 2" w:uiPriority="67"/>
-    <w:lsdException w:name="Medium Grid 2 Accent 2" w:uiPriority="68"/>
-    <w:lsdException w:name="Medium Grid 3 Accent 2" w:uiPriority="69"/>
-    <w:lsdException w:name="Dark List Accent 2" w:uiPriority="70"/>
-    <w:lsdException w:name="Colorful Shading Accent 2" w:uiPriority="71"/>
-    <w:lsdException w:name="Colorful List Accent 2" w:uiPriority="72"/>
-    <w:lsdException w:name="Colorful Grid Accent 2" w:uiPriority="73"/>
-    <w:lsdException w:name="Light Shading Accent 3" w:uiPriority="60"/>
-    <w:lsdException w:name="Light List Accent 3" w:uiPriority="61"/>
-    <w:lsdException w:name="Light Grid Accent 3" w:uiPriority="62"/>
-    <w:lsdException w:name="Medium Shading 1 Accent 3" w:uiPriority="63"/>
-    <w:lsdException w:name="Medium Shading 2 Accent 3" w:uiPriority="64"/>
-    <w:lsdException w:name="Medium List 1 Accent 3" w:uiPriority="65"/>
-    <w:lsdException w:name="Medium List 2 Accent 3" w:uiPriority="66"/>
-    <w:lsdException w:name="Medium Grid 1 Accent 3" w:uiPriority="67"/>
-    <w:lsdException w:name="Medium Grid 2 Accent 3" w:uiPriority="68"/>
-    <w:lsdException w:name="Medium Grid 3 Accent 3" w:uiPriority="69"/>
-    <w:lsdException w:name="Dark List Accent 3" w:uiPriority="70"/>
-    <w:lsdException w:name="Colorful Shading Accent 3" w:uiPriority="71"/>
-    <w:lsdException w:name="Colorful List Accent 3" w:uiPriority="72"/>
-    <w:lsdException w:name="Colorful Grid Accent 3" w:uiPriority="73"/>
-    <w:lsdException w:name="Light Shading Accent 4" w:uiPriority="60"/>
-    <w:lsdException w:name="Light List Accent 4" w:uiPriority="61"/>
-    <w:lsdException w:name="Light Grid Accent 4" w:uiPriority="62"/>
-    <w:lsdException w:name="Medium Shading 1 Accent 4" w:uiPriority="63"/>
-    <w:lsdException w:name="Medium Shading 2 Accent 4" w:uiPriority="64"/>
-    <w:lsdException w:name="Medium List 1 Accent 4" w:uiPriority="65"/>
-    <w:lsdException w:name="Medium List 2 Accent 4" w:uiPriority="66"/>
-    <w:lsdException w:name="Medium Grid 1 Accent 4" w:uiPriority="67"/>
-    <w:lsdException w:name="Medium Grid 2 Accent 4" w:uiPriority="68"/>
-    <w:lsdException w:name="Medium Grid 3 Accent 4" w:uiPriority="69"/>
-    <w:lsdException w:name="Dark List Accent 4" w:uiPriority="70"/>
-    <w:lsdException w:name="Colorful Shading Accent 4" w:uiPriority="71"/>
-    <w:lsdException w:name="Colorful List Accent 4" w:uiPriority="72"/>
-    <w:lsdException w:name="Colorful Grid Accent 4" w:uiPriority="73"/>
-    <w:lsdException w:name="Light Shading Accent 5" w:uiPriority="60"/>
-    <w:lsdException w:name="Light List Accent 5" w:uiPriority="61"/>
-    <w:lsdException w:name="Light Grid Accent 5" w:uiPriority="62"/>
-    <w:lsdException w:name="Medium Shading 1 Accent 5" w:uiPriority="63"/>
-    <w:lsdException w:name="Medium Shading 2 Accent 5" w:uiPriority="64"/>
-    <w:lsdException w:name="Medium List 1 Accent 5" w:uiPriority="65"/>
-    <w:lsdException w:name="Medium List 2 Accent 5" w:uiPriority="66"/>
-    <w:lsdException w:name="Medium Grid 1 Accent 5" w:uiPriority="67"/>
-    <w:lsdException w:name="Medium Grid 2 Accent 5" w:uiPriority="68"/>
-    <w:lsdException w:name="Medium Grid 3 Accent 5" w:uiPriority="69"/>
-    <w:lsdException w:name="Dark List Accent 5" w:uiPriority="70"/>
-    <w:lsdException w:name="Colorful Shading Accent 5" w:uiPriority="71"/>
-    <w:lsdException w:name="Colorful List Accent 5" w:uiPriority="72"/>
-    <w:lsdException w:name="Colorful Grid Accent 5" w:uiPriority="73"/>
-    <w:lsdException w:name="Light Shading Accent 6" w:uiPriority="60"/>
-    <w:lsdException w:name="Light List Accent 6" w:uiPriority="61"/>
-    <w:lsdException w:name="Light Grid Accent 6" w:uiPriority="62"/>
-    <w:lsdException w:name="Medium Shading 1 Accent 6" w:uiPriority="63"/>
-    <w:lsdException w:name="Medium Shading 2 Accent 6" w:uiPriority="64"/>
-    <w:lsdException w:name="Medium List 1 Accent 6" w:uiPriority="65"/>
-    <w:lsdException w:name="Medium List 2 Accent 6" w:uiPriority="66"/>
-    <w:lsdException w:name="Medium Grid 1 Accent 6" w:uiPriority="67"/>
-    <w:lsdException w:name="Medium Grid 2 Accent 6" w:uiPriority="68"/>
-    <w:lsdException w:name="Medium Grid 3 Accent 6" w:uiPriority="69"/>
-    <w:lsdException w:name="Dark List Accent 6" w:uiPriority="70"/>
-    <w:lsdException w:name="Colorful Shading Accent 6" w:uiPriority="71"/>
-    <w:lsdException w:name="Colorful List Accent 6" w:uiPriority="72"/>
-    <w:lsdException w:name="Colorful Grid Accent 6" w:uiPriority="73"/>
-    <w:lsdException w:name="Subtle Emphasis" w:uiPriority="19" w:qFormat="1"/>
-    <w:lsdException w:name="Intense Emphasis" w:uiPriority="21" w:qFormat="1"/>
-    <w:lsdException w:name="Subtle Reference" w:uiPriority="31" w:qFormat="1"/>
-    <w:lsdException w:name="Intense Reference" w:uiPriority="32" w:qFormat="1"/>
-    <w:lsdException w:name="Book Title" w:uiPriority="33" w:qFormat="1"/>
-    <w:lsdException w:name="Bibliography" w:semiHidden="1" w:uiPriority="37" w:unhideWhenUsed="1"/>
-    <w:lsdException w:name="TOC Heading" w:semiHidden="1" w:uiPriority="39" w:unhideWhenUsed="1" w:qFormat="1"/>
-    <w:lsdException w:name="Plain Table 1" w:uiPriority="41"/>
-    <w:lsdException w:name="Plain Table 2" w:uiPriority="42"/>
-    <w:lsdException w:name="Plain Table 3" w:uiPriority="43"/>
-    <w:lsdException w:name="Plain Table 4" w:uiPriority="44"/>
-    <w:lsdException w:name="Plain Table 5" w:uiPriority="45"/>
-    <w:lsdException w:name="Grid Table Light" w:uiPriority="40"/>
-    <w:lsdException w:name="Grid Table 1 Light" w:uiPriority="46"/>
-    <w:lsdException w:name="Grid Table 2" w:uiPriority="47"/>
-    <w:lsdException w:name="Grid Table 3" w:uiPriority="48"/>
-    <w:lsdException w:name="Grid Table 4" w:uiPriority="49"/>
-    <w:lsdException w:name="Grid Table 5 Dark" w:uiPriority="50"/>
-    <w:lsdException w:name="Grid Table 6 Colorful" w:uiPriority="51"/>
-    <w:lsdException w:name="Grid Table 7 Colorful" w:uiPriority="52"/>
-    <w:lsdException w:name="Grid Table 1 Light Accent 1" w:uiPriority="46"/>
-    <w:lsdException w:name="Grid Table 2 Accent 1" w:uiPriority="47"/>
-    <w:lsdException w:name="Grid Table 3 Accent 1" w:uiPriority="48"/>
-    <w:lsdException w:name="Grid Table 4 Accent 1" w:uiPriority="49"/>
-    <w:lsdException w:name="Grid Table 5 Dark Accent 1" w:uiPriority="50"/>
-    <w:lsdException w:name="Grid Table 6 Colorful Accent 1" w:uiPriority="51"/>
-    <w:lsdException w:name="Grid Table 7 Colorful Accent 1" w:uiPriority="52"/>
-    <w:lsdException w:name="Grid Table 1 Light Accent 2" w:uiPriority="46"/>
-    <w:lsdException w:name="Grid Table 2 Accent 2" w:uiPriority="47"/>
-    <w:lsdException w:name="Grid Table 3 Accent 2" w:uiPriority="48"/>
-    <w:lsdException w:name="Grid Table 4 Accent 2" w:uiPriority="49"/>
-    <w:lsdException w:name="Grid Table 5 Dark Accent 2" w:uiPriority="50"/>
-    <w:lsdException w:name="Grid Table 6 Colorful Accent 2" w:uiPriority="51"/>
-    <w:lsdException w:name="Grid Table 7 Colorful Accent 2" w:uiPriority="52"/>
-    <w:lsdException w:name="Grid Table 1 Light Accent 3" w:uiPriority="46"/>
-    <w:lsdException w:name="Grid Table 2 Accent 3" w:uiPriority="47"/>
-    <w:lsdException w:name="Grid Table 3 Accent 3" w:uiPriority="48"/>
-    <w:lsdException w:name="Grid Table 4 Accent 3" w:uiPriority="49"/>
-    <w:lsdException w:name="Grid Table 5 Dark Accent 3" w:uiPriority="50"/>
-    <w:lsdException w:name="Grid Table 6 Colorful Accent 3" w:uiPriority="51"/>
-    <w:lsdException w:name="Grid Table 7 Colorful Accent 3" w:uiPriority="52"/>
-    <w:lsdException w:name="Grid Table 1 Light Accent 4" w:uiPriority="46"/>
-    <w:lsdException w:name="Grid Table 2 Accent 4" w:uiPriority="47"/>
-    <w:lsdException w:name="Grid Table 3 Accent 4" w:uiPriority="48"/>
-    <w:lsdException w:name="Grid Table 4 Accent 4" w:uiPriority="49"/>
-    <w:lsdException w:name="Grid Table 5 Dark Accent 4" w:uiPriority="50"/>
-    <w:lsdException w:name="Grid Table 6 Colorful Accent 4" w:uiPriority="51"/>
-    <w:lsdException w:name="Grid Table 7 Colorful Accent 4" w:uiPriority="52"/>
-    <w:lsdException w:name="Grid Table 1 Light Accent 5" w:uiPriority="46"/>
-    <w:lsdException w:name="Grid Table 2 Accent 5" w:uiPriority="47"/>
-    <w:lsdException w:name="Grid Table 3 Accent 5" w:uiPriority="48"/>
-    <w:lsdException w:name="Grid Table 4 Accent 5" w:uiPriority="49"/>
-    <w:lsdException w:name="Grid Table 5 Dark Accent 5" w:uiPriority="50"/>
-    <w:lsdException w:name="Grid Table 6 Colorful Accent 5" w:uiPriority="51"/>
-    <w:lsdException w:name="Grid Table 7 Colorful Accent 5" w:uiPriority="52"/>
-    <w:lsdException w:name="Grid Table 1 Light Accent 6" w:uiPriority="46"/>
-    <w:lsdException w:name="Grid Table 2 Accent 6" w:uiPriority="47"/>
-    <w:lsdException w:name="Grid Table 3 Accent 6" w:uiPriority="48"/>
-    <w:lsdException w:name="Grid Table 4 Accent 6" w:uiPriority="49"/>
-    <w:lsdException w:name="Grid Table 5 Dark Accent 6" w:uiPriority="50"/>
-    <w:lsdException w:name="Grid Table 6 Colorful Accent 6" w:uiPriority="51"/>
-    <w:lsdException w:name="Grid Table 7 Colorful Accent 6" w:uiPriority="52"/>
-    <w:lsdException w:name="List Table 1 Light" w:uiPriority="46"/>
-    <w:lsdException w:name="List Table 2" w:uiPriority="47"/>
-    <w:lsdException w:name="List Table 3" w:uiPriority="48"/>
-    <w:lsdException w:name="List Table 4" w:uiPriority="49"/>
-    <w:lsdException w:name="List Table 5 Dark" w:uiPriority="50"/>
-    <w:lsdException w:name="List Table 6 Colorful" w:uiPriority="51"/>
-    <w:lsdException w:name="List Table 7 Colorful" w:uiPriority="52"/>
-    <w:lsdException w:name="List Table 1 Light Accent 1" w:uiPriority="46"/>
-    <w:lsdException w:name="List Table 2 Accent 1" w:uiPriority="47"/>
-    <w:lsdException w:name="List Table 3 Accent 1" w:uiPriority="48"/>
-    <w:lsdException w:name="List Table 4 Accent 1" w:uiPriority="49"/>
-    <w:lsdException w:name="List Table 5 Dark Accent 1" w:uiPriority="50"/>
-    <w:lsdException w:name="List Table 6 Colorful Accent 1" w:uiPriority="51"/>
-    <w:lsdException w:name="List Table 7 Colorful Accent 1" w:uiPriority="52"/>
-    <w:lsdException w:name="List Table 1 Light Accent 2" w:uiPriority="46"/>
-    <w:lsdException w:name="List Table 2 Accent 2" w:uiPriority="47"/>
-    <w:lsdException w:name="List Table 3 Accent 2" w:uiPriority="48"/>
-    <w:lsdException w:name="List Table 4 Accent 2" w:uiPriority="49"/>
-    <w:lsdException w:name="List Table 5 Dark Accent 2" w:uiPriority="50"/>
-    <w:lsdException w:name="List Table 6 Colorful Accent 2" w:uiPriority="51"/>
-    <w:lsdException w:name="List Table 7 Colorful Accent 2" w:uiPriority="52"/>
-    <w:lsdException w:name="List Table 1 Light Accent 3" w:uiPriority="46"/>
-    <w:lsdException w:name="List Table 2 Accent 3" w:uiPriority="47"/>
-    <w:lsdException w:name="List Table 3 Accent 3" w:uiPriority="48"/>
-    <w:lsdException w:name="List Table 4 Accent 3" w:uiPriority="49"/>
-    <w:lsdException w:name="List Table 5 Dark Accent 3" w:uiPriority="50"/>
-    <w:lsdException w:name="List Table 6 Colorful Accent 3" w:uiPriority="51"/>
-    <w:lsdException w:name="List Table 7 Colorful Accent 3" w:uiPriority="52"/>
-    <w:lsdException w:name="List Table 1 Light Accent 4" w:uiPriority="46"/>
-    <w:lsdException w:name="List Table 2 Accent 4" w:uiPriority="47"/>
-    <w:lsdException w:name="List Table 3 Accent 4" w:uiPriority="48"/>
-    <w:lsdException w:name="List Table 4 Accent 4" w:uiPriority="49"/>
-    <w:lsdException w:name="List Table 5 Dark Accent 4" w:uiPriority="50"/>
-    <w:lsdException w:name="List Table 6 Colorful Accent 4" w:uiPriority="51"/>
-    <w:lsdException w:name="List Table 7 Colorful Accent 4" w:uiPriority="52"/>
-    <w:lsdException w:name="List Table 1 Light Accent 5" w:uiPriority="46"/>
-    <w:lsdException w:name="List Table 2 Accent 5" w:uiPriority="47"/>
-    <w:lsdException w:name="List Table 3 Accent 5" w:uiPriority="48"/>
-    <w:lsdException w:name="List Table 4 Accent 5" w:uiPriority="49"/>
-    <w:lsdException w:name="List Table 5 Dark Accent 5" w:uiPriority="50"/>
-    <w:lsdException w:name="List Table 6 Colorful Accent 5" w:uiPriority="51"/>
-    <w:lsdException w:name="List Table 7 Colorful Accent 5" w:uiPriority="52"/>
-    <w:lsdException w:name="List Table 1 Light Accent 6" w:uiPriority="46"/>
-    <w:lsdException w:name="List Table 2 Accent 6" w:uiPriority="47"/>
-    <w:lsdException w:name="List Table 3 Accent 6" w:uiPriority="48"/>
-    <w:lsdException w:name="List Table 4 Accent 6" w:uiPriority="49"/>
-    <w:lsdException w:name="List Table 5 Dark Accent 6" w:uiPriority="50"/>
-    <w:lsdException w:name="List Table 6 Colorful Accent 6" w:uiPriority="51"/>
-    <w:lsdException w:name="List Table 7 Colorful Accent 6" w:uiPriority="52"/>
-    <w:lsdException w:name="Mention" w:semiHidden="1" w:unhideWhenUsed="1"/>
-    <w:lsdException w:name="Smart Hyperlink" w:semiHidden="1" w:unhideWhenUsed="1"/>
-    <w:lsdException w:name="Hashtag" w:semiHidden="1" w:unhideWhenUsed="1"/>
-    <w:lsdException w:name="Unresolved Mention" w:semiHidden="1" w:unhideWhenUsed="1"/>
-  </w:latentStyles>
-  <w:style w:type="paragraph" w:default="1" w:styleId="Standard">
-    <w:name w:val="Normal"/>
+  <w:style w:type="character" w:styleId="Hyperlink">
+    <w:name w:val="Hyperlink"/>
+    <w:basedOn w:val="Absatz-Standardschriftart"/>
+    <w:uiPriority w:val="99"/>
+    <w:unhideWhenUsed/>
+    <w:rsid w:val="00A37349"/>
+    <w:rPr>
+      <w:color w:val="0563C1" w:themeColor="hyperlink"/>
+      <w:u w:val="single"/>
+    </w:rPr>
+  </w:style>
+  <w:style w:type="paragraph" w:styleId="Kopfzeile">
+    <w:name w:val="header"/>
+    <w:basedOn w:val="Standard"/>
+    <w:link w:val="KopfzeileZchn"/>
+    <w:uiPriority w:val="99"/>
+    <w:unhideWhenUsed/>
+    <w:rsid w:val="00A37349"/>
+    <w:pPr>
+      <w:tabs>
+        <w:tab w:val="center" w:pos="4536"/>
+        <w:tab w:val="right" w:pos="9072"/>
+      </w:tabs>
+      <w:spacing w:after="0" w:line="240" w:lineRule="auto"/>
+    </w:pPr>
+  </w:style>
+  <w:style w:type="character" w:customStyle="1" w:styleId="KopfzeileZchn">
+    <w:name w:val="Kopfzeile Zchn"/>
+    <w:basedOn w:val="Absatz-Standardschriftart"/>
+    <w:link w:val="Kopfzeile"/>
+    <w:uiPriority w:val="99"/>
+    <w:rsid w:val="00A37349"/>
+  </w:style>
+  <w:style w:type="paragraph" w:styleId="Fuzeile">
+    <w:name w:val="footer"/>
+    <w:basedOn w:val="Standard"/>
+    <w:link w:val="FuzeileZchn"/>
+    <w:uiPriority w:val="99"/>
+    <w:unhideWhenUsed/>
+    <w:rsid w:val="00A37349"/>
+    <w:pPr>
+      <w:tabs>
+        <w:tab w:val="center" w:pos="4536"/>
+        <w:tab w:val="right" w:pos="9072"/>
+      </w:tabs>
+      <w:spacing w:after="0" w:line="240" w:lineRule="auto"/>
+    </w:pPr>
+  </w:style>
+  <w:style w:type="character" w:customStyle="1" w:styleId="FuzeileZchn">
+    <w:name w:val="Fußzeile Zchn"/>
+    <w:basedOn w:val="Absatz-Standardschriftart"/>
+    <w:link w:val="Fuzeile"/>
+    <w:uiPriority w:val="99"/>
+    <w:rsid w:val="00A37349"/>
+  </w:style>
+  <w:style w:type="paragraph" w:styleId="Listenabsatz">
+    <w:name w:val="List Paragraph"/>
+    <w:basedOn w:val="Standard"/>
+    <w:uiPriority w:val="34"/>
     <w:qFormat/>
-  </w:style>
-  <w:style w:type="character" w:default="1" w:styleId="Absatz-Standardschriftart">
-    <w:name w:val="Default Paragraph Font"/>
-    <w:uiPriority w:val="1"/>
-    <w:semiHidden/>
-    <w:unhideWhenUsed/>
-  </w:style>
-  <w:style w:type="table" w:default="1" w:styleId="NormaleTabelle">
-    <w:name w:val="Normal Table"/>
-    <w:uiPriority w:val="99"/>
-    <w:semiHidden/>
-    <w:unhideWhenUsed/>
-    <w:tblPr>
-      <w:tblInd w:w="0" w:type="dxa"/>
-      <w:tblCellMar>
-        <w:top w:w="0" w:type="dxa"/>
-        <w:left w:w="108" w:type="dxa"/>
-        <w:bottom w:w="0" w:type="dxa"/>
-        <w:right w:w="108" w:type="dxa"/>
-      </w:tblCellMar>
-    </w:tblPr>
-  </w:style>
-  <w:style w:type="numbering" w:default="1" w:styleId="KeineListe">
-    <w:name w:val="No List"/>
-    <w:uiPriority w:val="99"/>
-    <w:semiHidden/>
-    <w:unhideWhenUsed/>
-  </w:style>
-  <w:style w:type="paragraph" w:customStyle="1" w:styleId="BF44E668923A4636BB564F77F5A98DE3">
-    <w:name w:val="BF44E668923A4636BB564F77F5A98DE3"/>
-    <w:rsid w:val="00CB29E1"/>
-  </w:style>
-  <w:style w:type="paragraph" w:customStyle="1" w:styleId="6F46F2F4ECF94395B40B11A4B14C081B">
-    <w:name w:val="6F46F2F4ECF94395B40B11A4B14C081B"/>
-    <w:rsid w:val="00CB29E1"/>
-  </w:style>
-  <w:style w:type="paragraph" w:customStyle="1" w:styleId="C555D4802ECF4FA29531037E2E98540A">
-    <w:name w:val="C555D4802ECF4FA29531037E2E98540A"/>
-    <w:rsid w:val="00CB29E1"/>
+    <w:rsid w:val="00A37349"/>
+    <w:pPr>
+      <w:ind w:left="720"/>
+      <w:contextualSpacing/>
+    </w:pPr>
   </w:style>
 </w:styles>
-</file>
-
-<file path=word/glossary/webSettings.xml><?xml version="1.0" encoding="utf-8"?>
-<w:webSettings xmlns:mc="http://schemas.openxmlformats.org/markup-compatibility/2006" xmlns:r="http://schemas.openxmlformats.org/officeDocument/2006/relationships" xmlns:w="http://schemas.openxmlformats.org/wordprocessingml/2006/main" xmlns:w14="http://schemas.microsoft.com/office/word/2010/wordml" xmlns:w15="http://schemas.microsoft.com/office/word/2012/wordml" xmlns:w16cid="http://schemas.microsoft.com/office/word/2016/wordml/cid" xmlns:w16se="http://schemas.microsoft.com/office/word/2015/wordml/symex" mc:Ignorable="w14 w15 w16se w16cid">
-  <w:optimizeForBrowser/>
-  <w:allowPNG/>
-</w:webSettings>
 </file>
 
 <file path=word/theme/theme1.xml><?xml version="1.0" encoding="utf-8"?>
@@ -1559,7 +3377,7 @@
 </file>
 
 <file path=customXml/itemProps1.xml><?xml version="1.0" encoding="utf-8"?>
-<ds:datastoreItem xmlns:ds="http://schemas.openxmlformats.org/officeDocument/2006/customXml" ds:itemID="{D41F9132-2F48-4E8E-9C4D-558FB08F118F}">
+<ds:datastoreItem xmlns:ds="http://schemas.openxmlformats.org/officeDocument/2006/customXml" ds:itemID="{8810EFC0-29CB-4CC4-8AD9-7DBC21A994C6}">
   <ds:schemaRefs>
     <ds:schemaRef ds:uri="http://schemas.openxmlformats.org/officeDocument/2006/bibliography"/>
   </ds:schemaRefs>

--- a/Konzept/Konzpt-data-show-tool.docx
+++ b/Konzept/Konzpt-data-show-tool.docx
@@ -29,19 +29,11 @@
           <w:sz w:val="96"/>
         </w:rPr>
       </w:pPr>
-      <w:proofErr w:type="spellStart"/>
       <w:r>
         <w:rPr>
           <w:sz w:val="96"/>
         </w:rPr>
-        <w:t>data</w:t>
-      </w:r>
-      <w:proofErr w:type="spellEnd"/>
-      <w:r>
-        <w:rPr>
-          <w:sz w:val="96"/>
-        </w:rPr>
-        <w:t>-show-tool</w:t>
+        <w:t>data-show-tool</w:t>
       </w:r>
     </w:p>
     <w:p>
@@ -418,19 +410,17 @@
       <w:r>
         <w:br w:type="page"/>
       </w:r>
-      <w:bookmarkStart w:id="0" w:name="_GoBack"/>
-      <w:bookmarkEnd w:id="0"/>
     </w:p>
     <w:p>
       <w:pPr>
         <w:pStyle w:val="berschrift1"/>
       </w:pPr>
-      <w:bookmarkStart w:id="1" w:name="_Toc518468001"/>
+      <w:bookmarkStart w:id="0" w:name="_Toc518468001"/>
       <w:r>
         <w:lastRenderedPageBreak/>
         <w:t>Soll-Zustand</w:t>
       </w:r>
-      <w:bookmarkEnd w:id="1"/>
+      <w:bookmarkEnd w:id="0"/>
     </w:p>
     <w:p>
       <w:r>
@@ -719,12 +709,12 @@
       <w:pPr>
         <w:pStyle w:val="berschrift1"/>
       </w:pPr>
-      <w:bookmarkStart w:id="2" w:name="_Toc518468002"/>
+      <w:bookmarkStart w:id="1" w:name="_Toc518468002"/>
       <w:r>
         <w:lastRenderedPageBreak/>
         <w:t>Datenbankkonzept</w:t>
       </w:r>
-      <w:bookmarkEnd w:id="2"/>
+      <w:bookmarkEnd w:id="1"/>
     </w:p>
     <w:p>
       <w:r>
@@ -733,15 +723,7 @@
     </w:p>
     <w:p>
       <w:r>
-        <w:t>Die Datenbank wird in der MySQL-</w:t>
-      </w:r>
-      <w:proofErr w:type="spellStart"/>
-      <w:r>
-        <w:t>Workbench</w:t>
-      </w:r>
-      <w:proofErr w:type="spellEnd"/>
-      <w:r>
-        <w:t xml:space="preserve"> vollständig modelliert. Den Aufbau der dadurch entstandenen Datenbankstruktur ist dem untenstehenden relationalen Datenbankmodell zu entnehmen:</w:t>
+        <w:t>Die Datenbank wird in der MySQL-Workbench vollständig modelliert. Den Aufbau der dadurch entstandenen Datenbankstruktur ist dem untenstehenden relationalen Datenbankmodell zu entnehmen:</w:t>
       </w:r>
     </w:p>
     <w:p>
@@ -796,39 +778,7 @@
     <w:p/>
     <w:p>
       <w:r>
-        <w:t>Die Benutzer werden in den Tabellen „</w:t>
-      </w:r>
-      <w:proofErr w:type="spellStart"/>
-      <w:r>
-        <w:t>professors</w:t>
-      </w:r>
-      <w:proofErr w:type="spellEnd"/>
-      <w:r>
-        <w:t>“, „</w:t>
-      </w:r>
-      <w:proofErr w:type="spellStart"/>
-      <w:r>
-        <w:t>administrativeEmployees</w:t>
-      </w:r>
-      <w:proofErr w:type="spellEnd"/>
-      <w:r>
-        <w:t>“, „</w:t>
-      </w:r>
-      <w:proofErr w:type="spellStart"/>
-      <w:r>
-        <w:t>students</w:t>
-      </w:r>
-      <w:proofErr w:type="spellEnd"/>
-      <w:r>
-        <w:t>“ und „</w:t>
-      </w:r>
-      <w:proofErr w:type="spellStart"/>
-      <w:r>
-        <w:t>assistants</w:t>
-      </w:r>
-      <w:proofErr w:type="spellEnd"/>
-      <w:r>
-        <w:t>“ gespeichert. Über Trigger wird beim Einfügen neuer Benutzer sichergestellt, dass jede ID nur einmal in diesem System vorkommt. Mit dieser ID meldet sich der Benutzer auch in der Anwendung zur Ansicht an.</w:t>
+        <w:t>Die Benutzer werden in den Tabellen „professors“, „administrativeEmployees“, „students“ und „assistants“ gespeichert. Über Trigger wird beim Einfügen neuer Benutzer sichergestellt, dass jede ID nur einmal in diesem System vorkommt. Mit dieser ID meldet sich der Benutzer auch in der Anwendung zur Ansicht an.</w:t>
       </w:r>
     </w:p>
     <w:p>
@@ -853,12 +803,12 @@
       <w:pPr>
         <w:pStyle w:val="berschrift1"/>
       </w:pPr>
-      <w:bookmarkStart w:id="3" w:name="_Toc518468003"/>
+      <w:bookmarkStart w:id="2" w:name="_Toc518468003"/>
       <w:r>
         <w:lastRenderedPageBreak/>
         <w:t>Konzept der Anwendung</w:t>
       </w:r>
-      <w:bookmarkEnd w:id="3"/>
+      <w:bookmarkEnd w:id="2"/>
     </w:p>
     <w:p>
       <w:pPr>
@@ -923,15 +873,7 @@
         </w:rPr>
       </w:pPr>
       <w:r>
-        <w:t>Java-Version kann in der Konsole über den Befehlt „</w:t>
-      </w:r>
-      <w:proofErr w:type="spellStart"/>
-      <w:r>
-        <w:t>java</w:t>
-      </w:r>
-      <w:proofErr w:type="spellEnd"/>
-      <w:r>
-        <w:t xml:space="preserve"> -version“ abgefragt werden</w:t>
+        <w:t>Java-Version kann in der Konsole über den Befehlt „java -version“ abgefragt werden</w:t>
       </w:r>
     </w:p>
     <w:p>
@@ -948,34 +890,13 @@
       <w:r>
         <w:t xml:space="preserve">eine MySQL Umgebung, </w:t>
       </w:r>
-      <w:proofErr w:type="spellStart"/>
-      <w:r>
-        <w:t>MariaDB</w:t>
-      </w:r>
-      <w:proofErr w:type="spellEnd"/>
-      <w:r>
-        <w:t xml:space="preserve"> 10.1.33</w:t>
-      </w:r>
-    </w:p>
-    <w:p>
-      <w:r>
-        <w:t xml:space="preserve">Die Anwendung ist in Java 8 geschrieben. Dies wurde gewählt, da dort für die Oberfläche </w:t>
-      </w:r>
-      <w:proofErr w:type="spellStart"/>
-      <w:r>
-        <w:t>JavaFX</w:t>
-      </w:r>
-      <w:proofErr w:type="spellEnd"/>
-      <w:r>
-        <w:t xml:space="preserve"> verwendet werden kann. Folglich ist die Oberfläche in </w:t>
-      </w:r>
-      <w:proofErr w:type="spellStart"/>
-      <w:r>
-        <w:t>JavaFX</w:t>
-      </w:r>
-      <w:proofErr w:type="spellEnd"/>
-      <w:r>
-        <w:t xml:space="preserve"> programmiert.</w:t>
+      <w:r>
+        <w:t>MariaDB 10.1.33</w:t>
+      </w:r>
+    </w:p>
+    <w:p>
+      <w:r>
+        <w:t>Die Anwendung ist in Java 8 geschrieben. Dies wurde gewählt, da dort für die Oberfläche JavaFX verwendet werden kann. Folglich ist die Oberfläche in JavaFX programmiert.</w:t>
       </w:r>
     </w:p>
     <w:p>
@@ -1106,79 +1027,138 @@
       <w:pPr>
         <w:pStyle w:val="berschrift1"/>
       </w:pPr>
-      <w:bookmarkStart w:id="4" w:name="_Toc518468004"/>
+      <w:bookmarkStart w:id="3" w:name="_Toc518468004"/>
       <w:r>
         <w:lastRenderedPageBreak/>
         <w:t>Bedienungsanleitung</w:t>
       </w:r>
+      <w:bookmarkEnd w:id="3"/>
+    </w:p>
+    <w:p>
+      <w:r>
+        <w:t>Unter dem Ordner „data-show-tool</w:t>
+      </w:r>
+      <w:r>
+        <w:t xml:space="preserve">-1.0.0“ befinden sich alle Dateien zum Ausführen der Anwendung. Dort liegt auch eine „.exe“-Datei die zum Start auf Windows-Geräten genutzt werden kann. Diese verweist auf den Ordner „lib“ in diesem Verzeichnis. Dort liegt der eigentliche Jar-Container der ausgeführt wird. </w:t>
+      </w:r>
+    </w:p>
+    <w:p>
+      <w:r>
+        <w:t>Eine Ausführung über die Konsole ist wie folgt möglich:</w:t>
+      </w:r>
+    </w:p>
+    <w:p>
+      <w:pPr>
+        <w:pStyle w:val="Listenabsatz"/>
+        <w:numPr>
+          <w:ilvl w:val="0"/>
+          <w:numId w:val="11"/>
+        </w:numPr>
+      </w:pPr>
+      <w:r>
+        <w:t xml:space="preserve">Navigieren sie zu Ordner </w:t>
+      </w:r>
+      <w:r>
+        <w:t>„data-show-tool-1.0.0“</w:t>
+      </w:r>
+    </w:p>
+    <w:p>
+      <w:pPr>
+        <w:pStyle w:val="Listenabsatz"/>
+        <w:numPr>
+          <w:ilvl w:val="0"/>
+          <w:numId w:val="11"/>
+        </w:numPr>
+      </w:pPr>
+      <w:r>
+        <w:t>Führen sie folgenden Befehlt aus</w:t>
+      </w:r>
+    </w:p>
+    <w:p>
+      <w:pPr>
+        <w:pStyle w:val="Listenabsatz"/>
+        <w:numPr>
+          <w:ilvl w:val="1"/>
+          <w:numId w:val="11"/>
+        </w:numPr>
+        <w:rPr>
+          <w:lang w:val="en-GB"/>
+        </w:rPr>
+      </w:pPr>
+      <w:r>
+        <w:rPr>
+          <w:lang w:val="en-GB"/>
+        </w:rPr>
+        <w:t>Windows:</w:t>
+      </w:r>
+      <w:r>
+        <w:rPr>
+          <w:lang w:val="en-GB"/>
+        </w:rPr>
+        <w:br/>
+      </w:r>
+      <w:r>
+        <w:rPr>
+          <w:b/>
+          <w:lang w:val="en-GB"/>
+        </w:rPr>
+        <w:t>java -cp "lib\data-show-tool-1.0.0.jar;lib\*" de.crbk.db.controller.UniversityData</w:t>
+      </w:r>
+    </w:p>
+    <w:p>
+      <w:pPr>
+        <w:pStyle w:val="Listenabsatz"/>
+        <w:numPr>
+          <w:ilvl w:val="1"/>
+          <w:numId w:val="11"/>
+        </w:numPr>
+        <w:rPr>
+          <w:lang w:val="en-GB"/>
+        </w:rPr>
+      </w:pPr>
+      <w:r>
+        <w:rPr>
+          <w:lang w:val="en-GB"/>
+        </w:rPr>
+        <w:t>Unix</w:t>
+      </w:r>
+      <w:bookmarkStart w:id="4" w:name="_GoBack"/>
       <w:bookmarkEnd w:id="4"/>
-    </w:p>
-    <w:p>
-      <w:r>
-        <w:t>Unter dem Ordner „data-show-tool</w:t>
-      </w:r>
-      <w:r>
-        <w:t>-1.0.0“ befinden sich alle Dateien zum Ausführen der Anwendung. Dort liegt auch eine „.exe“-Datei die zum Start auf Windows-Geräten genutzt werden kann. Diese verweist auf den Ordner „</w:t>
-      </w:r>
-      <w:proofErr w:type="spellStart"/>
-      <w:r>
-        <w:t>lib</w:t>
-      </w:r>
-      <w:proofErr w:type="spellEnd"/>
-      <w:r>
-        <w:t xml:space="preserve">“ in diesem Verzeichnis. Dort liegt der eigentliche </w:t>
-      </w:r>
-      <w:proofErr w:type="spellStart"/>
-      <w:r>
-        <w:t>Jar</w:t>
-      </w:r>
-      <w:proofErr w:type="spellEnd"/>
-      <w:r>
-        <w:t xml:space="preserve">-Container der ausgeführt wird. </w:t>
-      </w:r>
-    </w:p>
-    <w:p>
-      <w:r>
-        <w:t>Die SQL-Datei zum Import der Datenbank befindet sich unter dem Ordner „</w:t>
-      </w:r>
-      <w:proofErr w:type="spellStart"/>
-      <w:r>
-        <w:t>database</w:t>
-      </w:r>
-      <w:proofErr w:type="spellEnd"/>
-      <w:r>
-        <w:t>-files“. Diese legt die gesamte Datenbank mit allen Tabellen, Views und Triggern an. Es werden Testdaten eingefügt.</w:t>
-      </w:r>
-    </w:p>
-    <w:p>
-      <w:r>
-        <w:t xml:space="preserve">Im Anschluss kann das Programm direkt gestartet und genutzt werden. Sollte der Hauptbenutzer (Standard: </w:t>
-      </w:r>
-      <w:proofErr w:type="spellStart"/>
-      <w:r>
-        <w:t>root</w:t>
-      </w:r>
-      <w:proofErr w:type="spellEnd"/>
-      <w:r>
-        <w:t>) genutzt werden, muss dieser in der Konfigurationsdatei eingetragen werden. Diese Konfiguration ist in der „</w:t>
-      </w:r>
-      <w:proofErr w:type="spellStart"/>
-      <w:proofErr w:type="gramStart"/>
-      <w:r>
-        <w:t>conf.properties</w:t>
-      </w:r>
-      <w:proofErr w:type="spellEnd"/>
-      <w:proofErr w:type="gramEnd"/>
-      <w:r>
-        <w:t>“-Datei zu setzten. Diese Datei ist im Ordner „</w:t>
-      </w:r>
-      <w:proofErr w:type="spellStart"/>
-      <w:r>
-        <w:t>conf</w:t>
-      </w:r>
-      <w:proofErr w:type="spellEnd"/>
-      <w:r>
-        <w:t>“ zu finden.</w:t>
+      <w:r>
+        <w:rPr>
+          <w:lang w:val="en-GB"/>
+        </w:rPr>
+        <w:t>:</w:t>
+      </w:r>
+      <w:r>
+        <w:rPr>
+          <w:lang w:val="en-GB"/>
+        </w:rPr>
+        <w:br/>
+      </w:r>
+      <w:r>
+        <w:rPr>
+          <w:b/>
+          <w:lang w:val="en-GB"/>
+        </w:rPr>
+        <w:t>java -cp "lib/data-show-tool-1.0.0.jar:lib/</w:t>
+      </w:r>
+      <w:r>
+        <w:rPr>
+          <w:b/>
+          <w:lang w:val="en-GB"/>
+        </w:rPr>
+        <w:t>*" de.crbk.db.controller.UniversityData</w:t>
+      </w:r>
+    </w:p>
+    <w:p>
+      <w:r>
+        <w:t>Die SQL-Datei zum Import der Datenbank befindet sich unter dem Ordner „database-files“. Diese legt die gesamte Datenbank mit allen Tabellen, Views und Triggern an. Es werden Testdaten eingefügt.</w:t>
+      </w:r>
+    </w:p>
+    <w:p>
+      <w:r>
+        <w:t>Im Anschluss kann das Programm direkt gestartet und genutzt werden. Sollte der Hauptbenutzer (Standard: root) genutzt werden, muss dieser in der Konfigurationsdatei eingetragen werden. Diese Konfiguration ist in der „conf.properties“-Datei zu setzten. Diese Datei ist im Ordner „conf“ zu finden.</w:t>
       </w:r>
     </w:p>
     <w:sectPr>
@@ -1247,7 +1227,7 @@
           <w:rPr>
             <w:noProof/>
           </w:rPr>
-          <w:t>4</w:t>
+          <w:t>6</w:t>
         </w:r>
         <w:r>
           <w:fldChar w:fldCharType="end"/>
@@ -2082,6 +2062,92 @@
     </w:lvl>
   </w:abstractNum>
   <w:abstractNum w:abstractNumId="7" w15:restartNumberingAfterBreak="0">
+    <w:nsid w:val="635219BA"/>
+    <w:multiLevelType w:val="hybridMultilevel"/>
+    <w:tmpl w:val="5F5CBA44"/>
+    <w:lvl w:ilvl="0" w:tplc="0407000F">
+      <w:start w:val="1"/>
+      <w:numFmt w:val="decimal"/>
+      <w:lvlText w:val="%1."/>
+      <w:lvlJc w:val="left"/>
+      <w:pPr>
+        <w:ind w:left="720" w:hanging="360"/>
+      </w:pPr>
+    </w:lvl>
+    <w:lvl w:ilvl="1" w:tplc="04070019">
+      <w:start w:val="1"/>
+      <w:numFmt w:val="lowerLetter"/>
+      <w:lvlText w:val="%2."/>
+      <w:lvlJc w:val="left"/>
+      <w:pPr>
+        <w:ind w:left="1440" w:hanging="360"/>
+      </w:pPr>
+    </w:lvl>
+    <w:lvl w:ilvl="2" w:tplc="0407001B" w:tentative="1">
+      <w:start w:val="1"/>
+      <w:numFmt w:val="lowerRoman"/>
+      <w:lvlText w:val="%3."/>
+      <w:lvlJc w:val="right"/>
+      <w:pPr>
+        <w:ind w:left="2160" w:hanging="180"/>
+      </w:pPr>
+    </w:lvl>
+    <w:lvl w:ilvl="3" w:tplc="0407000F" w:tentative="1">
+      <w:start w:val="1"/>
+      <w:numFmt w:val="decimal"/>
+      <w:lvlText w:val="%4."/>
+      <w:lvlJc w:val="left"/>
+      <w:pPr>
+        <w:ind w:left="2880" w:hanging="360"/>
+      </w:pPr>
+    </w:lvl>
+    <w:lvl w:ilvl="4" w:tplc="04070019" w:tentative="1">
+      <w:start w:val="1"/>
+      <w:numFmt w:val="lowerLetter"/>
+      <w:lvlText w:val="%5."/>
+      <w:lvlJc w:val="left"/>
+      <w:pPr>
+        <w:ind w:left="3600" w:hanging="360"/>
+      </w:pPr>
+    </w:lvl>
+    <w:lvl w:ilvl="5" w:tplc="0407001B" w:tentative="1">
+      <w:start w:val="1"/>
+      <w:numFmt w:val="lowerRoman"/>
+      <w:lvlText w:val="%6."/>
+      <w:lvlJc w:val="right"/>
+      <w:pPr>
+        <w:ind w:left="4320" w:hanging="180"/>
+      </w:pPr>
+    </w:lvl>
+    <w:lvl w:ilvl="6" w:tplc="0407000F" w:tentative="1">
+      <w:start w:val="1"/>
+      <w:numFmt w:val="decimal"/>
+      <w:lvlText w:val="%7."/>
+      <w:lvlJc w:val="left"/>
+      <w:pPr>
+        <w:ind w:left="5040" w:hanging="360"/>
+      </w:pPr>
+    </w:lvl>
+    <w:lvl w:ilvl="7" w:tplc="04070019" w:tentative="1">
+      <w:start w:val="1"/>
+      <w:numFmt w:val="lowerLetter"/>
+      <w:lvlText w:val="%8."/>
+      <w:lvlJc w:val="left"/>
+      <w:pPr>
+        <w:ind w:left="5760" w:hanging="360"/>
+      </w:pPr>
+    </w:lvl>
+    <w:lvl w:ilvl="8" w:tplc="0407001B" w:tentative="1">
+      <w:start w:val="1"/>
+      <w:numFmt w:val="lowerRoman"/>
+      <w:lvlText w:val="%9."/>
+      <w:lvlJc w:val="right"/>
+      <w:pPr>
+        <w:ind w:left="6480" w:hanging="180"/>
+      </w:pPr>
+    </w:lvl>
+  </w:abstractNum>
+  <w:abstractNum w:abstractNumId="8" w15:restartNumberingAfterBreak="0">
     <w:nsid w:val="6BCD64F3"/>
     <w:multiLevelType w:val="hybridMultilevel"/>
     <w:tmpl w:val="37867F5E"/>
@@ -2194,7 +2260,7 @@
       </w:rPr>
     </w:lvl>
   </w:abstractNum>
-  <w:abstractNum w:abstractNumId="8" w15:restartNumberingAfterBreak="0">
+  <w:abstractNum w:abstractNumId="9" w15:restartNumberingAfterBreak="0">
     <w:nsid w:val="719E174B"/>
     <w:multiLevelType w:val="hybridMultilevel"/>
     <w:tmpl w:val="7D24327C"/>
@@ -2307,7 +2373,7 @@
       </w:rPr>
     </w:lvl>
   </w:abstractNum>
-  <w:abstractNum w:abstractNumId="9" w15:restartNumberingAfterBreak="0">
+  <w:abstractNum w:abstractNumId="10" w15:restartNumberingAfterBreak="0">
     <w:nsid w:val="76252DD4"/>
     <w:multiLevelType w:val="hybridMultilevel"/>
     <w:tmpl w:val="AF62C5A2"/>
@@ -2427,7 +2493,7 @@
     <w:abstractNumId w:val="3"/>
   </w:num>
   <w:num w:numId="3">
-    <w:abstractNumId w:val="8"/>
+    <w:abstractNumId w:val="9"/>
   </w:num>
   <w:num w:numId="4">
     <w:abstractNumId w:val="0"/>
@@ -2436,10 +2502,10 @@
     <w:abstractNumId w:val="2"/>
   </w:num>
   <w:num w:numId="6">
-    <w:abstractNumId w:val="7"/>
+    <w:abstractNumId w:val="8"/>
   </w:num>
   <w:num w:numId="7">
-    <w:abstractNumId w:val="9"/>
+    <w:abstractNumId w:val="10"/>
   </w:num>
   <w:num w:numId="8">
     <w:abstractNumId w:val="6"/>
@@ -2449,6 +2515,9 @@
   </w:num>
   <w:num w:numId="10">
     <w:abstractNumId w:val="5"/>
+  </w:num>
+  <w:num w:numId="11">
+    <w:abstractNumId w:val="7"/>
   </w:num>
 </w:numbering>
 </file>
@@ -3377,7 +3446,7 @@
 </file>
 
 <file path=customXml/itemProps1.xml><?xml version="1.0" encoding="utf-8"?>
-<ds:datastoreItem xmlns:ds="http://schemas.openxmlformats.org/officeDocument/2006/customXml" ds:itemID="{8810EFC0-29CB-4CC4-8AD9-7DBC21A994C6}">
+<ds:datastoreItem xmlns:ds="http://schemas.openxmlformats.org/officeDocument/2006/customXml" ds:itemID="{76628816-8463-4C55-831A-AFAD61C34777}">
   <ds:schemaRefs>
     <ds:schemaRef ds:uri="http://schemas.openxmlformats.org/officeDocument/2006/bibliography"/>
   </ds:schemaRefs>
